--- a/1120172763-万松波-数据采集系统项目计划.docx
+++ b/1120172763-万松波-数据采集系统项目计划.docx
@@ -37,11 +37,6 @@
       </w:r>
     </w:p>
     <w:p>
-      <w:pPr>
-        <w:rPr>
-          <w:rFonts w:hint="eastAsia"/>
-        </w:rPr>
-      </w:pPr>
       <w:r>
         <w:rPr>
           <w:rFonts w:hint="eastAsia"/>
@@ -103,57 +98,13 @@
         <w:rPr>
           <w:rFonts w:hint="eastAsia"/>
         </w:rPr>
-        <w:t>1.3</w:t>
-      </w:r>
-      <w:r>
-        <w:t xml:space="preserve"> </w:t>
-      </w:r>
-      <w:r>
-        <w:rPr>
-          <w:rFonts w:hint="eastAsia"/>
-        </w:rPr>
-        <w:t>SPMP的演化</w:t>
-      </w:r>
-    </w:p>
-    <w:p>
-      <w:r>
-        <w:rPr>
-          <w:rFonts w:hint="eastAsia"/>
-        </w:rPr>
-        <w:t>……</w:t>
-      </w:r>
-    </w:p>
-    <w:p>
-      <w:r>
-        <w:rPr>
-          <w:rFonts w:hint="eastAsia"/>
-        </w:rPr>
-        <w:t>1.4</w:t>
-      </w:r>
-      <w:r>
-        <w:t xml:space="preserve"> </w:t>
-      </w:r>
-      <w:r>
-        <w:rPr>
-          <w:rFonts w:hint="eastAsia"/>
-        </w:rPr>
-        <w:t>参考资料</w:t>
-      </w:r>
-    </w:p>
-    <w:p>
-      <w:r>
-        <w:rPr>
-          <w:rFonts w:hint="eastAsia"/>
-        </w:rPr>
-        <w:t>《百度文库》、……</w:t>
-      </w:r>
-    </w:p>
-    <w:p>
-      <w:r>
-        <w:rPr>
-          <w:rFonts w:hint="eastAsia"/>
-        </w:rPr>
-        <w:t>1.5</w:t>
+        <w:t>1.</w:t>
+      </w:r>
+      <w:r>
+        <w:rPr>
+          <w:rFonts w:hint="eastAsia"/>
+        </w:rPr>
+        <w:t>3</w:t>
       </w:r>
       <w:r>
         <w:t xml:space="preserve"> </w:t>
@@ -240,11 +191,6 @@
             <w:tcW w:w="2765" w:type="dxa"/>
           </w:tcPr>
           <w:p>
-            <w:pPr>
-              <w:rPr>
-                <w:rFonts w:hint="eastAsia"/>
-              </w:rPr>
-            </w:pPr>
             <w:r>
               <w:rPr>
                 <w:rFonts w:hint="eastAsia"/>
@@ -258,11 +204,6 @@
             <w:tcW w:w="2765" w:type="dxa"/>
           </w:tcPr>
           <w:p>
-            <w:pPr>
-              <w:rPr>
-                <w:rFonts w:hint="eastAsia"/>
-              </w:rPr>
-            </w:pPr>
             <w:r>
               <w:rPr>
                 <w:rFonts w:hint="eastAsia"/>
@@ -276,11 +217,6 @@
             <w:tcW w:w="2766" w:type="dxa"/>
           </w:tcPr>
           <w:p>
-            <w:pPr>
-              <w:rPr>
-                <w:rFonts w:hint="eastAsia"/>
-              </w:rPr>
-            </w:pPr>
             <w:r>
               <w:rPr>
                 <w:rFonts w:hint="eastAsia"/>
@@ -296,11 +232,6 @@
             <w:tcW w:w="2765" w:type="dxa"/>
           </w:tcPr>
           <w:p>
-            <w:pPr>
-              <w:rPr>
-                <w:rFonts w:hint="eastAsia"/>
-              </w:rPr>
-            </w:pPr>
             <w:r>
               <w:rPr>
                 <w:rFonts w:hint="eastAsia"/>
@@ -314,11 +245,6 @@
             <w:tcW w:w="2765" w:type="dxa"/>
           </w:tcPr>
           <w:p>
-            <w:pPr>
-              <w:rPr>
-                <w:rFonts w:hint="eastAsia"/>
-              </w:rPr>
-            </w:pPr>
             <w:r>
               <w:t>闫 波</w:t>
             </w:r>
@@ -329,11 +255,6 @@
             <w:tcW w:w="2766" w:type="dxa"/>
           </w:tcPr>
           <w:p>
-            <w:pPr>
-              <w:rPr>
-                <w:rFonts w:hint="eastAsia"/>
-              </w:rPr>
-            </w:pPr>
             <w:hyperlink r:id="rId7" w:history="1">
               <w:r>
                 <w:rPr>
@@ -364,11 +285,6 @@
             <w:tcW w:w="2765" w:type="dxa"/>
           </w:tcPr>
           <w:p>
-            <w:pPr>
-              <w:rPr>
-                <w:rFonts w:hint="eastAsia"/>
-              </w:rPr>
-            </w:pPr>
             <w:r>
               <w:rPr>
                 <w:rFonts w:hint="eastAsia"/>
@@ -382,11 +298,6 @@
             <w:tcW w:w="2765" w:type="dxa"/>
           </w:tcPr>
           <w:p>
-            <w:pPr>
-              <w:rPr>
-                <w:rFonts w:hint="eastAsia"/>
-              </w:rPr>
-            </w:pPr>
             <w:r>
               <w:rPr>
                 <w:rFonts w:hint="eastAsia"/>
@@ -400,11 +311,6 @@
             <w:tcW w:w="2766" w:type="dxa"/>
           </w:tcPr>
           <w:p>
-            <w:pPr>
-              <w:rPr>
-                <w:rFonts w:hint="eastAsia"/>
-              </w:rPr>
-            </w:pPr>
             <w:r>
               <w:rPr>
                 <w:rFonts w:hint="eastAsia"/>
@@ -435,9 +341,147 @@
     <w:p>
       <w:r>
         <w:rPr>
-          <w:rFonts w:hint="eastAsia"/>
-        </w:rPr>
-        <w:t>民主的组织结构，其中团体成员完全平等，名义上的领导人与其他成员没有区别。人人享有充分的民主，项目由全体员工讨论协商决定，并根据每个人的经验和能力进行适当分配。充分激发你的创造力有助于克服技术上的困难。虽然缺乏明确的权威领导，但我们会尽力通过协商解决分歧</w:t>
+          <w:noProof/>
+        </w:rPr>
+        <w:drawing>
+          <wp:inline distT="0" distB="0" distL="0" distR="0">
+            <wp:extent cx="5321935" cy="3618230"/>
+            <wp:effectExtent l="0" t="0" r="0" b="1270"/>
+            <wp:docPr id="1" name="图片 1" descr="C:\Users\Administrator.WIN-F02R0RHR5J0\AppData\Roaming\Tencent\Users\1062385066\QQ\WinTemp\RichOle\D{5WKG)1YFJH%9C0F]L8T}Q.png"/>
+            <wp:cNvGraphicFramePr>
+              <a:graphicFrameLocks xmlns:a="http://schemas.openxmlformats.org/drawingml/2006/main" noChangeAspect="1"/>
+            </wp:cNvGraphicFramePr>
+            <a:graphic xmlns:a="http://schemas.openxmlformats.org/drawingml/2006/main">
+              <a:graphicData uri="http://schemas.openxmlformats.org/drawingml/2006/picture">
+                <pic:pic xmlns:pic="http://schemas.openxmlformats.org/drawingml/2006/picture">
+                  <pic:nvPicPr>
+                    <pic:cNvPr id="0" name="Picture 1" descr="C:\Users\Administrator.WIN-F02R0RHR5J0\AppData\Roaming\Tencent\Users\1062385066\QQ\WinTemp\RichOle\D{5WKG)1YFJH%9C0F]L8T}Q.png"/>
+                    <pic:cNvPicPr>
+                      <a:picLocks noChangeAspect="1" noChangeArrowheads="1"/>
+                    </pic:cNvPicPr>
+                  </pic:nvPicPr>
+                  <pic:blipFill>
+                    <a:blip r:embed="rId8">
+                      <a:extLst>
+                        <a:ext uri="{28A0092B-C50C-407E-A947-70E740481C1C}">
+                          <a14:useLocalDpi xmlns:a14="http://schemas.microsoft.com/office/drawing/2010/main" val="0"/>
+                        </a:ext>
+                      </a:extLst>
+                    </a:blip>
+                    <a:srcRect/>
+                    <a:stretch>
+                      <a:fillRect/>
+                    </a:stretch>
+                  </pic:blipFill>
+                  <pic:spPr bwMode="auto">
+                    <a:xfrm>
+                      <a:off x="0" y="0"/>
+                      <a:ext cx="5321935" cy="3618230"/>
+                    </a:xfrm>
+                    <a:prstGeom prst="rect">
+                      <a:avLst/>
+                    </a:prstGeom>
+                    <a:noFill/>
+                    <a:ln>
+                      <a:noFill/>
+                    </a:ln>
+                  </pic:spPr>
+                </pic:pic>
+              </a:graphicData>
+            </a:graphic>
+          </wp:inline>
+        </w:drawing>
+      </w:r>
+    </w:p>
+    <w:p>
+      <w:r>
+        <w:rPr>
+          <w:rFonts w:hint="eastAsia"/>
+        </w:rPr>
+        <w:t>2.3</w:t>
+      </w:r>
+      <w:r>
+        <w:t xml:space="preserve"> </w:t>
+      </w:r>
+      <w:r>
+        <w:rPr>
+          <w:rFonts w:hint="eastAsia"/>
+        </w:rPr>
+        <w:t>角色与职责划分</w:t>
+      </w:r>
+    </w:p>
+    <w:p>
+      <w:r>
+        <w:rPr>
+          <w:rFonts w:hint="eastAsia"/>
+        </w:rPr>
+        <w:t>需求分析，软件设计，编码设计，测试等。</w:t>
+      </w:r>
+    </w:p>
+    <w:p>
+      <w:r>
+        <w:rPr>
+          <w:rFonts w:hint="eastAsia"/>
+        </w:rPr>
+        <w:t>3</w:t>
+      </w:r>
+      <w:r>
+        <w:t xml:space="preserve"> </w:t>
+      </w:r>
+      <w:r>
+        <w:rPr>
+          <w:rFonts w:hint="eastAsia"/>
+        </w:rPr>
+        <w:t>管理过程</w:t>
+      </w:r>
+    </w:p>
+    <w:p>
+      <w:r>
+        <w:rPr>
+          <w:rFonts w:hint="eastAsia"/>
+        </w:rPr>
+        <w:t>3.1</w:t>
+      </w:r>
+      <w:r>
+        <w:t xml:space="preserve"> </w:t>
+      </w:r>
+      <w:r>
+        <w:rPr>
+          <w:rFonts w:hint="eastAsia"/>
+        </w:rPr>
+        <w:t>项目启动计划</w:t>
+      </w:r>
+    </w:p>
+    <w:p>
+      <w:r>
+        <w:rPr>
+          <w:rFonts w:hint="eastAsia"/>
+        </w:rPr>
+        <w:t>每个团队成员不仅</w:t>
+      </w:r>
+      <w:r>
+        <w:rPr>
+          <w:rFonts w:hint="eastAsia"/>
+        </w:rPr>
+        <w:t>需要积极讨论</w:t>
+      </w:r>
+      <w:r>
+        <w:rPr>
+          <w:rFonts w:hint="eastAsia"/>
+        </w:rPr>
+        <w:t>，而且</w:t>
+      </w:r>
+      <w:r>
+        <w:rPr>
+          <w:rFonts w:hint="eastAsia"/>
+        </w:rPr>
+        <w:t>还要共同合作</w:t>
+      </w:r>
+      <w:r>
+        <w:rPr>
+          <w:rFonts w:hint="eastAsia"/>
+        </w:rPr>
+        <w:t>。要在充分讨论的基础上作出决定，并及时有效地执行。按时完成项目的基本功能，按时发布产品，遵循标准的项目操作标准，文件严格完整，代码注释充分，便于后续维护。产品运行稳定，界面友好易用，在软件开发过程中，要注重团队建设、合理分工、默契协作、和谐氛围。项目设计和开发人员要有创新才能更好地吸引客户</w:t>
       </w:r>
       <w:r>
         <w:rPr>
@@ -451,7 +495,8 @@
         <w:rPr>
           <w:rFonts w:hint="eastAsia"/>
         </w:rPr>
-        <w:t>2.3</w:t>
+        <w:lastRenderedPageBreak/>
+        <w:t>3.2</w:t>
       </w:r>
       <w:r>
         <w:t xml:space="preserve"> </w:t>
@@ -460,23 +505,715 @@
         <w:rPr>
           <w:rFonts w:hint="eastAsia"/>
         </w:rPr>
-        <w:t>角色与职责划分</w:t>
-      </w:r>
-    </w:p>
-    <w:p>
-      <w:r>
-        <w:rPr>
-          <w:rFonts w:hint="eastAsia"/>
-        </w:rPr>
-        <w:t>需求分析，软件设计，编码设计，测试等。</w:t>
-      </w:r>
-    </w:p>
-    <w:p>
-      <w:r>
-        <w:rPr>
-          <w:rFonts w:hint="eastAsia"/>
-        </w:rPr>
-        <w:t>3</w:t>
+        <w:t>初步</w:t>
+      </w:r>
+      <w:r>
+        <w:rPr>
+          <w:rFonts w:hint="eastAsia"/>
+        </w:rPr>
+        <w:t>工作计划</w:t>
+      </w:r>
+    </w:p>
+    <w:tbl>
+      <w:tblPr>
+        <w:tblStyle w:val="a8"/>
+        <w:tblW w:w="0" w:type="auto"/>
+        <w:tblLook w:val="04A0" w:firstRow="1" w:lastRow="0" w:firstColumn="1" w:lastColumn="0" w:noHBand="0" w:noVBand="1"/>
+      </w:tblPr>
+      <w:tblGrid>
+        <w:gridCol w:w="2074"/>
+        <w:gridCol w:w="2074"/>
+        <w:gridCol w:w="2074"/>
+        <w:gridCol w:w="2074"/>
+      </w:tblGrid>
+      <w:tr>
+        <w:tc>
+          <w:tcPr>
+            <w:tcW w:w="2074" w:type="dxa"/>
+          </w:tcPr>
+          <w:p>
+            <w:pPr>
+              <w:rPr>
+                <w:rFonts w:hint="eastAsia"/>
+              </w:rPr>
+            </w:pPr>
+            <w:r>
+              <w:rPr>
+                <w:rFonts w:hint="eastAsia"/>
+              </w:rPr>
+              <w:t>阶段</w:t>
+            </w:r>
+          </w:p>
+        </w:tc>
+        <w:tc>
+          <w:tcPr>
+            <w:tcW w:w="2074" w:type="dxa"/>
+          </w:tcPr>
+          <w:p>
+            <w:pPr>
+              <w:rPr>
+                <w:rFonts w:hint="eastAsia"/>
+              </w:rPr>
+            </w:pPr>
+            <w:r>
+              <w:rPr>
+                <w:rFonts w:hint="eastAsia"/>
+              </w:rPr>
+              <w:t>时间</w:t>
+            </w:r>
+          </w:p>
+        </w:tc>
+        <w:tc>
+          <w:tcPr>
+            <w:tcW w:w="2074" w:type="dxa"/>
+          </w:tcPr>
+          <w:p>
+            <w:pPr>
+              <w:rPr>
+                <w:rFonts w:hint="eastAsia"/>
+              </w:rPr>
+            </w:pPr>
+            <w:r>
+              <w:rPr>
+                <w:rFonts w:hint="eastAsia"/>
+              </w:rPr>
+              <w:t>内容</w:t>
+            </w:r>
+          </w:p>
+        </w:tc>
+        <w:tc>
+          <w:tcPr>
+            <w:tcW w:w="2074" w:type="dxa"/>
+          </w:tcPr>
+          <w:p>
+            <w:pPr>
+              <w:rPr>
+                <w:rFonts w:hint="eastAsia"/>
+              </w:rPr>
+            </w:pPr>
+            <w:r>
+              <w:rPr>
+                <w:rFonts w:hint="eastAsia"/>
+              </w:rPr>
+              <w:t>成果</w:t>
+            </w:r>
+          </w:p>
+        </w:tc>
+      </w:tr>
+      <w:tr>
+        <w:tc>
+          <w:tcPr>
+            <w:tcW w:w="2074" w:type="dxa"/>
+          </w:tcPr>
+          <w:p>
+            <w:pPr>
+              <w:rPr>
+                <w:rFonts w:hint="eastAsia"/>
+              </w:rPr>
+            </w:pPr>
+            <w:r>
+              <w:rPr>
+                <w:rFonts w:hint="eastAsia"/>
+              </w:rPr>
+              <w:t>需求调研</w:t>
+            </w:r>
+          </w:p>
+        </w:tc>
+        <w:tc>
+          <w:tcPr>
+            <w:tcW w:w="2074" w:type="dxa"/>
+          </w:tcPr>
+          <w:p>
+            <w:pPr>
+              <w:rPr>
+                <w:rFonts w:hint="eastAsia"/>
+              </w:rPr>
+            </w:pPr>
+            <w:r>
+              <w:rPr>
+                <w:rFonts w:hint="eastAsia"/>
+              </w:rPr>
+              <w:t>1~3周</w:t>
+            </w:r>
+          </w:p>
+        </w:tc>
+        <w:tc>
+          <w:tcPr>
+            <w:tcW w:w="2074" w:type="dxa"/>
+          </w:tcPr>
+          <w:p>
+            <w:pPr>
+              <w:rPr>
+                <w:rFonts w:hint="eastAsia"/>
+              </w:rPr>
+            </w:pPr>
+            <w:r>
+              <w:rPr>
+                <w:rFonts w:hint="eastAsia"/>
+              </w:rPr>
+              <w:t>成立项目咨询专家</w:t>
+            </w:r>
+            <w:r>
+              <w:t xml:space="preserve"> 组，对项目需求进行 详细的调研</w:t>
+            </w:r>
+          </w:p>
+        </w:tc>
+        <w:tc>
+          <w:tcPr>
+            <w:tcW w:w="2074" w:type="dxa"/>
+          </w:tcPr>
+          <w:p>
+            <w:pPr>
+              <w:rPr>
+                <w:rFonts w:hint="eastAsia"/>
+              </w:rPr>
+            </w:pPr>
+            <w:r>
+              <w:rPr>
+                <w:rFonts w:hint="eastAsia"/>
+              </w:rPr>
+              <w:t>系统需求规格说明书</w:t>
+            </w:r>
+          </w:p>
+        </w:tc>
+      </w:tr>
+      <w:tr>
+        <w:tc>
+          <w:tcPr>
+            <w:tcW w:w="2074" w:type="dxa"/>
+          </w:tcPr>
+          <w:p>
+            <w:pPr>
+              <w:rPr>
+                <w:rFonts w:hint="eastAsia"/>
+              </w:rPr>
+            </w:pPr>
+            <w:r>
+              <w:rPr>
+                <w:rFonts w:hint="eastAsia"/>
+              </w:rPr>
+              <w:t>系统设计</w:t>
+            </w:r>
+          </w:p>
+        </w:tc>
+        <w:tc>
+          <w:tcPr>
+            <w:tcW w:w="2074" w:type="dxa"/>
+          </w:tcPr>
+          <w:p>
+            <w:pPr>
+              <w:rPr>
+                <w:rFonts w:hint="eastAsia"/>
+              </w:rPr>
+            </w:pPr>
+            <w:r>
+              <w:rPr>
+                <w:rFonts w:hint="eastAsia"/>
+              </w:rPr>
+              <w:t>4~7周</w:t>
+            </w:r>
+          </w:p>
+        </w:tc>
+        <w:tc>
+          <w:tcPr>
+            <w:tcW w:w="2074" w:type="dxa"/>
+          </w:tcPr>
+          <w:p>
+            <w:pPr>
+              <w:rPr>
+                <w:rFonts w:hint="eastAsia"/>
+              </w:rPr>
+            </w:pPr>
+            <w:r>
+              <w:rPr>
+                <w:rFonts w:hint="eastAsia"/>
+              </w:rPr>
+              <w:t>在需求调研的基础上对系统架构、安全体系、功能等进行系统设计</w:t>
+            </w:r>
+          </w:p>
+        </w:tc>
+        <w:tc>
+          <w:tcPr>
+            <w:tcW w:w="2074" w:type="dxa"/>
+          </w:tcPr>
+          <w:p>
+            <w:pPr>
+              <w:rPr>
+                <w:rFonts w:hint="eastAsia"/>
+              </w:rPr>
+            </w:pPr>
+            <w:r>
+              <w:rPr>
+                <w:rFonts w:hint="eastAsia"/>
+              </w:rPr>
+              <w:t>系统设计说明书</w:t>
+            </w:r>
+          </w:p>
+        </w:tc>
+      </w:tr>
+      <w:tr>
+        <w:tc>
+          <w:tcPr>
+            <w:tcW w:w="2074" w:type="dxa"/>
+          </w:tcPr>
+          <w:p>
+            <w:pPr>
+              <w:rPr>
+                <w:rFonts w:hint="eastAsia"/>
+              </w:rPr>
+            </w:pPr>
+            <w:r>
+              <w:rPr>
+                <w:rFonts w:hint="eastAsia"/>
+              </w:rPr>
+              <w:t>系统开发</w:t>
+            </w:r>
+          </w:p>
+        </w:tc>
+        <w:tc>
+          <w:tcPr>
+            <w:tcW w:w="2074" w:type="dxa"/>
+          </w:tcPr>
+          <w:p>
+            <w:pPr>
+              <w:rPr>
+                <w:rFonts w:hint="eastAsia"/>
+              </w:rPr>
+            </w:pPr>
+            <w:r>
+              <w:rPr>
+                <w:rFonts w:hint="eastAsia"/>
+              </w:rPr>
+              <w:t>8~18周</w:t>
+            </w:r>
+          </w:p>
+        </w:tc>
+        <w:tc>
+          <w:tcPr>
+            <w:tcW w:w="2074" w:type="dxa"/>
+          </w:tcPr>
+          <w:p>
+            <w:pPr>
+              <w:rPr>
+                <w:rFonts w:hint="eastAsia"/>
+              </w:rPr>
+            </w:pPr>
+            <w:r>
+              <w:rPr>
+                <w:rFonts w:hint="eastAsia"/>
+              </w:rPr>
+              <w:t>进行各个子系统的迭代开发，完成单元测试</w:t>
+            </w:r>
+          </w:p>
+        </w:tc>
+        <w:tc>
+          <w:tcPr>
+            <w:tcW w:w="2074" w:type="dxa"/>
+          </w:tcPr>
+          <w:p>
+            <w:pPr>
+              <w:rPr>
+                <w:rFonts w:hint="eastAsia"/>
+              </w:rPr>
+            </w:pPr>
+            <w:r>
+              <w:rPr>
+                <w:rFonts w:hint="eastAsia"/>
+              </w:rPr>
+              <w:t>不同迭代版本的可运行系统</w:t>
+            </w:r>
+            <w:r>
+              <w:t> </w:t>
+            </w:r>
+          </w:p>
+        </w:tc>
+      </w:tr>
+      <w:tr>
+        <w:tc>
+          <w:tcPr>
+            <w:tcW w:w="2074" w:type="dxa"/>
+          </w:tcPr>
+          <w:p>
+            <w:pPr>
+              <w:rPr>
+                <w:rFonts w:hint="eastAsia"/>
+              </w:rPr>
+            </w:pPr>
+            <w:r>
+              <w:rPr>
+                <w:rFonts w:hint="eastAsia"/>
+              </w:rPr>
+              <w:t>系统集成</w:t>
+            </w:r>
+          </w:p>
+        </w:tc>
+        <w:tc>
+          <w:tcPr>
+            <w:tcW w:w="2074" w:type="dxa"/>
+          </w:tcPr>
+          <w:p>
+            <w:pPr>
+              <w:rPr>
+                <w:rFonts w:hint="eastAsia"/>
+              </w:rPr>
+            </w:pPr>
+            <w:r>
+              <w:rPr>
+                <w:rFonts w:hint="eastAsia"/>
+              </w:rPr>
+              <w:t>19~20周</w:t>
+            </w:r>
+          </w:p>
+        </w:tc>
+        <w:tc>
+          <w:tcPr>
+            <w:tcW w:w="2074" w:type="dxa"/>
+          </w:tcPr>
+          <w:p>
+            <w:pPr>
+              <w:rPr>
+                <w:rFonts w:hint="eastAsia"/>
+              </w:rPr>
+            </w:pPr>
+            <w:r>
+              <w:rPr>
+                <w:rFonts w:hint="eastAsia"/>
+              </w:rPr>
+              <w:t>系统集成和对各模块集成测试</w:t>
+            </w:r>
+          </w:p>
+        </w:tc>
+        <w:tc>
+          <w:tcPr>
+            <w:tcW w:w="2074" w:type="dxa"/>
+          </w:tcPr>
+          <w:p>
+            <w:pPr>
+              <w:rPr>
+                <w:rFonts w:hint="eastAsia"/>
+              </w:rPr>
+            </w:pPr>
+            <w:r>
+              <w:rPr>
+                <w:rFonts w:hint="eastAsia"/>
+              </w:rPr>
+              <w:t>系统集成和对各模块集成测试</w:t>
+            </w:r>
+          </w:p>
+        </w:tc>
+      </w:tr>
+      <w:tr>
+        <w:tc>
+          <w:tcPr>
+            <w:tcW w:w="2074" w:type="dxa"/>
+          </w:tcPr>
+          <w:p>
+            <w:pPr>
+              <w:rPr>
+                <w:rFonts w:hint="eastAsia"/>
+              </w:rPr>
+            </w:pPr>
+            <w:r>
+              <w:rPr>
+                <w:rFonts w:hint="eastAsia"/>
+              </w:rPr>
+              <w:t>系统初验</w:t>
+            </w:r>
+          </w:p>
+        </w:tc>
+        <w:tc>
+          <w:tcPr>
+            <w:tcW w:w="2074" w:type="dxa"/>
+          </w:tcPr>
+          <w:p>
+            <w:pPr>
+              <w:rPr>
+                <w:rFonts w:hint="eastAsia"/>
+              </w:rPr>
+            </w:pPr>
+            <w:r>
+              <w:rPr>
+                <w:rFonts w:hint="eastAsia"/>
+              </w:rPr>
+              <w:t>21周</w:t>
+            </w:r>
+          </w:p>
+        </w:tc>
+        <w:tc>
+          <w:tcPr>
+            <w:tcW w:w="2074" w:type="dxa"/>
+          </w:tcPr>
+          <w:p>
+            <w:pPr>
+              <w:rPr>
+                <w:rFonts w:hint="eastAsia"/>
+              </w:rPr>
+            </w:pPr>
+            <w:r>
+              <w:rPr>
+                <w:rFonts w:hint="eastAsia"/>
+              </w:rPr>
+              <w:t>项目初验</w:t>
+            </w:r>
+          </w:p>
+        </w:tc>
+        <w:tc>
+          <w:tcPr>
+            <w:tcW w:w="2074" w:type="dxa"/>
+          </w:tcPr>
+          <w:p>
+            <w:pPr>
+              <w:rPr>
+                <w:rFonts w:hint="eastAsia"/>
+              </w:rPr>
+            </w:pPr>
+            <w:r>
+              <w:rPr>
+                <w:rFonts w:hint="eastAsia"/>
+              </w:rPr>
+              <w:t>初验报告</w:t>
+            </w:r>
+          </w:p>
+        </w:tc>
+      </w:tr>
+      <w:tr>
+        <w:tc>
+          <w:tcPr>
+            <w:tcW w:w="2074" w:type="dxa"/>
+          </w:tcPr>
+          <w:p>
+            <w:pPr>
+              <w:rPr>
+                <w:rFonts w:hint="eastAsia"/>
+              </w:rPr>
+            </w:pPr>
+            <w:r>
+              <w:rPr>
+                <w:rFonts w:hint="eastAsia"/>
+              </w:rPr>
+              <w:t>系统试运行</w:t>
+            </w:r>
+          </w:p>
+        </w:tc>
+        <w:tc>
+          <w:tcPr>
+            <w:tcW w:w="2074" w:type="dxa"/>
+          </w:tcPr>
+          <w:p>
+            <w:pPr>
+              <w:rPr>
+                <w:rFonts w:hint="eastAsia"/>
+              </w:rPr>
+            </w:pPr>
+            <w:r>
+              <w:rPr>
+                <w:rFonts w:hint="eastAsia"/>
+              </w:rPr>
+              <w:t>22周</w:t>
+            </w:r>
+          </w:p>
+        </w:tc>
+        <w:tc>
+          <w:tcPr>
+            <w:tcW w:w="2074" w:type="dxa"/>
+          </w:tcPr>
+          <w:p>
+            <w:r>
+              <w:t>1、平台上线试运行 </w:t>
+            </w:r>
+          </w:p>
+          <w:p>
+            <w:pPr>
+              <w:rPr>
+                <w:rFonts w:hint="eastAsia"/>
+              </w:rPr>
+            </w:pPr>
+            <w:r>
+              <w:t>2、系统持续优化</w:t>
+            </w:r>
+          </w:p>
+        </w:tc>
+        <w:tc>
+          <w:tcPr>
+            <w:tcW w:w="2074" w:type="dxa"/>
+          </w:tcPr>
+          <w:p>
+            <w:pPr>
+              <w:rPr>
+                <w:rFonts w:hint="eastAsia"/>
+              </w:rPr>
+            </w:pPr>
+            <w:r>
+              <w:rPr>
+                <w:rFonts w:hint="eastAsia"/>
+              </w:rPr>
+              <w:t>升级版本的可运行系统，并安装部署到用户本地</w:t>
+            </w:r>
+          </w:p>
+        </w:tc>
+      </w:tr>
+      <w:tr>
+        <w:tc>
+          <w:tcPr>
+            <w:tcW w:w="2074" w:type="dxa"/>
+          </w:tcPr>
+          <w:p>
+            <w:pPr>
+              <w:rPr>
+                <w:rFonts w:hint="eastAsia"/>
+              </w:rPr>
+            </w:pPr>
+            <w:r>
+              <w:rPr>
+                <w:rFonts w:hint="eastAsia"/>
+              </w:rPr>
+              <w:t>用户培训</w:t>
+            </w:r>
+          </w:p>
+        </w:tc>
+        <w:tc>
+          <w:tcPr>
+            <w:tcW w:w="2074" w:type="dxa"/>
+          </w:tcPr>
+          <w:p>
+            <w:pPr>
+              <w:rPr>
+                <w:rFonts w:hint="eastAsia"/>
+              </w:rPr>
+            </w:pPr>
+            <w:r>
+              <w:rPr>
+                <w:rFonts w:hint="eastAsia"/>
+              </w:rPr>
+              <w:t>23周</w:t>
+            </w:r>
+          </w:p>
+        </w:tc>
+        <w:tc>
+          <w:tcPr>
+            <w:tcW w:w="2074" w:type="dxa"/>
+          </w:tcPr>
+          <w:p>
+            <w:pPr>
+              <w:rPr>
+                <w:rFonts w:hint="eastAsia"/>
+              </w:rPr>
+            </w:pPr>
+            <w:r>
+              <w:rPr>
+                <w:rFonts w:hint="eastAsia"/>
+              </w:rPr>
+              <w:t>对各级用户进行培训</w:t>
+            </w:r>
+          </w:p>
+        </w:tc>
+        <w:tc>
+          <w:tcPr>
+            <w:tcW w:w="2074" w:type="dxa"/>
+          </w:tcPr>
+          <w:p>
+            <w:pPr>
+              <w:rPr>
+                <w:rFonts w:hint="eastAsia"/>
+              </w:rPr>
+            </w:pPr>
+            <w:r>
+              <w:rPr>
+                <w:rFonts w:hint="eastAsia"/>
+              </w:rPr>
+              <w:t>使用说明</w:t>
+            </w:r>
+          </w:p>
+        </w:tc>
+      </w:tr>
+      <w:tr>
+        <w:tc>
+          <w:tcPr>
+            <w:tcW w:w="2074" w:type="dxa"/>
+          </w:tcPr>
+          <w:p>
+            <w:pPr>
+              <w:rPr>
+                <w:rFonts w:hint="eastAsia"/>
+              </w:rPr>
+            </w:pPr>
+            <w:r>
+              <w:rPr>
+                <w:rFonts w:hint="eastAsia"/>
+              </w:rPr>
+              <w:t>项目终验</w:t>
+            </w:r>
+          </w:p>
+        </w:tc>
+        <w:tc>
+          <w:tcPr>
+            <w:tcW w:w="2074" w:type="dxa"/>
+          </w:tcPr>
+          <w:p>
+            <w:pPr>
+              <w:rPr>
+                <w:rFonts w:hint="eastAsia"/>
+              </w:rPr>
+            </w:pPr>
+            <w:r>
+              <w:rPr>
+                <w:rFonts w:hint="eastAsia"/>
+              </w:rPr>
+              <w:t>24周</w:t>
+            </w:r>
+          </w:p>
+        </w:tc>
+        <w:tc>
+          <w:tcPr>
+            <w:tcW w:w="2074" w:type="dxa"/>
+          </w:tcPr>
+          <w:p>
+            <w:pPr>
+              <w:rPr>
+                <w:rFonts w:hint="eastAsia"/>
+              </w:rPr>
+            </w:pPr>
+            <w:r>
+              <w:rPr>
+                <w:rFonts w:hint="eastAsia"/>
+              </w:rPr>
+              <w:t>项目终验</w:t>
+            </w:r>
+          </w:p>
+        </w:tc>
+        <w:tc>
+          <w:tcPr>
+            <w:tcW w:w="2074" w:type="dxa"/>
+          </w:tcPr>
+          <w:p>
+            <w:pPr>
+              <w:rPr>
+                <w:rFonts w:hint="eastAsia"/>
+              </w:rPr>
+            </w:pPr>
+            <w:r>
+              <w:rPr>
+                <w:rFonts w:hint="eastAsia"/>
+              </w:rPr>
+              <w:t>验收报告</w:t>
+            </w:r>
+          </w:p>
+        </w:tc>
+      </w:tr>
+    </w:tbl>
+    <w:p>
+      <w:pPr>
+        <w:rPr>
+          <w:rFonts w:hint="eastAsia"/>
+        </w:rPr>
+      </w:pPr>
+    </w:p>
+    <w:p>
+      <w:r>
+        <w:rPr>
+          <w:rFonts w:hint="eastAsia"/>
+        </w:rPr>
+        <w:t>3.3</w:t>
       </w:r>
       <w:r>
         <w:t xml:space="preserve"> </w:t>
@@ -485,15 +1222,15 @@
         <w:rPr>
           <w:rFonts w:hint="eastAsia"/>
         </w:rPr>
-        <w:t>管理过程</w:t>
-      </w:r>
-    </w:p>
-    <w:p>
-      <w:r>
-        <w:rPr>
-          <w:rFonts w:hint="eastAsia"/>
-        </w:rPr>
-        <w:t>3.1</w:t>
+        <w:t>控制计划</w:t>
+      </w:r>
+    </w:p>
+    <w:p>
+      <w:r>
+        <w:rPr>
+          <w:rFonts w:hint="eastAsia"/>
+        </w:rPr>
+        <w:t>3.3.1</w:t>
       </w:r>
       <w:r>
         <w:t xml:space="preserve"> </w:t>
@@ -502,53 +1239,23 @@
         <w:rPr>
           <w:rFonts w:hint="eastAsia"/>
         </w:rPr>
-        <w:t>项目启动计划</w:t>
-      </w:r>
-    </w:p>
-    <w:p>
-      <w:r>
-        <w:rPr>
-          <w:rFonts w:hint="eastAsia"/>
-        </w:rPr>
-        <w:t>每个团队成员不仅</w:t>
-      </w:r>
-      <w:r>
-        <w:rPr>
-          <w:rFonts w:hint="eastAsia"/>
-        </w:rPr>
-        <w:t>需要积极讨论</w:t>
-      </w:r>
-      <w:r>
-        <w:rPr>
-          <w:rFonts w:hint="eastAsia"/>
-        </w:rPr>
-        <w:t>，而且</w:t>
-      </w:r>
-      <w:r>
-        <w:rPr>
-          <w:rFonts w:hint="eastAsia"/>
-        </w:rPr>
-        <w:t>还要共同合作</w:t>
-      </w:r>
-      <w:r>
-        <w:rPr>
-          <w:rFonts w:hint="eastAsia"/>
-        </w:rPr>
-        <w:t>。要在充分讨论的基础上作出决定，并及时有效地执行。按时完成项目的基本功能，按时发布产品，遵循标准的项目操作标准，文件严格完整，代码注释充分，便于后续维护。产品运行稳定，界面友好易用，在软件开发过程中，要注重团队建设、合理分工、默契协作、和谐氛围。项目设计和开发人员要有创新才能更好地吸引客户</w:t>
-      </w:r>
-      <w:r>
-        <w:rPr>
-          <w:rFonts w:hint="eastAsia"/>
-        </w:rPr>
-        <w:t>。</w:t>
-      </w:r>
-    </w:p>
-    <w:p>
-      <w:r>
-        <w:rPr>
-          <w:rFonts w:hint="eastAsia"/>
-        </w:rPr>
-        <w:t>3.2</w:t>
+        <w:t>质量保证计划</w:t>
+      </w:r>
+    </w:p>
+    <w:p>
+      <w:r>
+        <w:rPr>
+          <w:rFonts w:hint="eastAsia"/>
+        </w:rPr>
+        <w:t>本系统绝不使用盗版软件，会定期检查并配备专业人员进行监督检查。</w:t>
+      </w:r>
+    </w:p>
+    <w:p>
+      <w:r>
+        <w:rPr>
+          <w:rFonts w:hint="eastAsia"/>
+        </w:rPr>
+        <w:t>3.3.2</w:t>
       </w:r>
       <w:r>
         <w:t xml:space="preserve"> </w:t>
@@ -557,7 +1264,15 @@
         <w:rPr>
           <w:rFonts w:hint="eastAsia"/>
         </w:rPr>
-        <w:t>工作计划</w:t>
+        <w:t>进度控制计划</w:t>
+      </w:r>
+    </w:p>
+    <w:p>
+      <w:r>
+        <w:rPr>
+          <w:rFonts w:hint="eastAsia"/>
+        </w:rPr>
+        <w:t>本系统进度由本企业过程控制部门参照质量管理部统一进行监控，并保留监控过程中所产生的日常检查记录。</w:t>
       </w:r>
     </w:p>
     <w:p>
@@ -568,6 +1283,73 @@
       </w:pPr>
       <w:bookmarkStart w:id="0" w:name="_GoBack"/>
       <w:bookmarkEnd w:id="0"/>
+    </w:p>
+    <w:p>
+      <w:r>
+        <w:rPr>
+          <w:rFonts w:hint="eastAsia"/>
+        </w:rPr>
+        <w:t>3.3.3</w:t>
+      </w:r>
+      <w:r>
+        <w:t xml:space="preserve"> </w:t>
+      </w:r>
+      <w:r>
+        <w:rPr>
+          <w:rFonts w:hint="eastAsia"/>
+        </w:rPr>
+        <w:t>预算监控计划</w:t>
+      </w:r>
+    </w:p>
+    <w:p>
+      <w:r>
+        <w:rPr>
+          <w:rFonts w:hint="eastAsia"/>
+        </w:rPr>
+        <w:t>暂无。</w:t>
+      </w:r>
+    </w:p>
+    <w:p>
+      <w:r>
+        <w:rPr>
+          <w:rFonts w:hint="eastAsia"/>
+        </w:rPr>
+        <w:t>3.3.4</w:t>
+      </w:r>
+      <w:r>
+        <w:t xml:space="preserve"> </w:t>
+      </w:r>
+      <w:r>
+        <w:rPr>
+          <w:rFonts w:hint="eastAsia"/>
+        </w:rPr>
+        <w:t>配置管理计划</w:t>
+      </w:r>
+    </w:p>
+    <w:p>
+      <w:r>
+        <w:rPr>
+          <w:rFonts w:hint="eastAsia"/>
+        </w:rPr>
+        <w:t>暂无。</w:t>
+      </w:r>
+    </w:p>
+    <w:p>
+      <w:r>
+        <w:rPr>
+          <w:rFonts w:hint="eastAsia"/>
+        </w:rPr>
+        <w:t>3.4</w:t>
+      </w:r>
+      <w:r>
+        <w:t xml:space="preserve"> </w:t>
+      </w:r>
+      <w:r>
+        <w:rPr>
+          <w:rFonts w:hint="eastAsia"/>
+        </w:rPr>
+        <w:t>风险管理计划</w:t>
+      </w:r>
     </w:p>
     <w:sectPr>
       <w:pgSz w:w="11906" w:h="16838"/>

--- a/1120172763-万松波-数据采集系统项目计划.docx
+++ b/1120172763-万松波-数据采集系统项目计划.docx
@@ -3,6 +3,9 @@
 <w:document xmlns:wpc="http://schemas.microsoft.com/office/word/2010/wordprocessingCanvas" xmlns:cx="http://schemas.microsoft.com/office/drawing/2014/chartex" xmlns:mc="http://schemas.openxmlformats.org/markup-compatibility/2006" xmlns:o="urn:schemas-microsoft-com:office:office" xmlns:r="http://schemas.openxmlformats.org/officeDocument/2006/relationships" xmlns:m="http://schemas.openxmlformats.org/officeDocument/2006/math" xmlns:v="urn:schemas-microsoft-com:vml" xmlns:wp14="http://schemas.microsoft.com/office/word/2010/wordprocessingDrawing" xmlns:wp="http://schemas.openxmlformats.org/drawingml/2006/wordprocessingDrawing" xmlns:w10="urn:schemas-microsoft-com:office:word" xmlns:w="http://schemas.openxmlformats.org/wordprocessingml/2006/main" xmlns:w14="http://schemas.microsoft.com/office/word/2010/wordml" xmlns:w15="http://schemas.microsoft.com/office/word/2012/wordml" xmlns:w16se="http://schemas.microsoft.com/office/word/2015/wordml/symex" xmlns:wpg="http://schemas.microsoft.com/office/word/2010/wordprocessingGroup" xmlns:wpi="http://schemas.microsoft.com/office/word/2010/wordprocessingInk" xmlns:wne="http://schemas.microsoft.com/office/word/2006/wordml" xmlns:wps="http://schemas.microsoft.com/office/word/2010/wordprocessingShape" mc:Ignorable="w14 w15 w16se wp14">
   <w:body>
     <w:p>
+      <w:pPr>
+        <w:pStyle w:val="1"/>
+      </w:pPr>
       <w:r>
         <w:rPr>
           <w:rFonts w:hint="eastAsia"/>
@@ -20,6 +23,9 @@
       </w:r>
     </w:p>
     <w:p>
+      <w:pPr>
+        <w:pStyle w:val="2"/>
+      </w:pPr>
       <w:r>
         <w:rPr>
           <w:rFonts w:hint="eastAsia"/>
@@ -69,6 +75,9 @@
       </w:r>
     </w:p>
     <w:p>
+      <w:pPr>
+        <w:pStyle w:val="2"/>
+      </w:pPr>
       <w:r>
         <w:rPr>
           <w:rFonts w:hint="eastAsia"/>
@@ -94,6 +103,9 @@
       </w:r>
     </w:p>
     <w:p>
+      <w:pPr>
+        <w:pStyle w:val="2"/>
+      </w:pPr>
       <w:r>
         <w:rPr>
           <w:rFonts w:hint="eastAsia"/>
@@ -141,6 +153,9 @@
       </w:r>
     </w:p>
     <w:p>
+      <w:pPr>
+        <w:pStyle w:val="1"/>
+      </w:pPr>
       <w:r>
         <w:rPr>
           <w:rFonts w:hint="eastAsia"/>
@@ -158,6 +173,9 @@
       </w:r>
     </w:p>
     <w:p>
+      <w:pPr>
+        <w:pStyle w:val="2"/>
+      </w:pPr>
       <w:r>
         <w:rPr>
           <w:rFonts w:hint="eastAsia"/>
@@ -322,10 +340,14 @@
       </w:tr>
     </w:tbl>
     <w:p>
-      <w:r>
-        <w:rPr>
-          <w:rFonts w:hint="eastAsia"/>
-        </w:rPr>
+      <w:pPr>
+        <w:pStyle w:val="2"/>
+      </w:pPr>
+      <w:r>
+        <w:rPr>
+          <w:rFonts w:hint="eastAsia"/>
+        </w:rPr>
+        <w:lastRenderedPageBreak/>
         <w:t>2.2</w:t>
       </w:r>
       <w:r>
@@ -394,6 +416,9 @@
       </w:r>
     </w:p>
     <w:p>
+      <w:pPr>
+        <w:pStyle w:val="2"/>
+      </w:pPr>
       <w:r>
         <w:rPr>
           <w:rFonts w:hint="eastAsia"/>
@@ -419,6 +444,9 @@
       </w:r>
     </w:p>
     <w:p>
+      <w:pPr>
+        <w:pStyle w:val="1"/>
+      </w:pPr>
       <w:r>
         <w:rPr>
           <w:rFonts w:hint="eastAsia"/>
@@ -436,6 +464,9 @@
       </w:r>
     </w:p>
     <w:p>
+      <w:pPr>
+        <w:pStyle w:val="2"/>
+      </w:pPr>
       <w:r>
         <w:rPr>
           <w:rFonts w:hint="eastAsia"/>
@@ -491,11 +522,13 @@
       </w:r>
     </w:p>
     <w:p>
-      <w:r>
-        <w:rPr>
-          <w:rFonts w:hint="eastAsia"/>
-        </w:rPr>
-        <w:lastRenderedPageBreak/>
+      <w:pPr>
+        <w:pStyle w:val="2"/>
+      </w:pPr>
+      <w:r>
+        <w:rPr>
+          <w:rFonts w:hint="eastAsia"/>
+        </w:rPr>
         <w:t>3.2</w:t>
       </w:r>
       <w:r>
@@ -532,11 +565,6 @@
             <w:tcW w:w="2074" w:type="dxa"/>
           </w:tcPr>
           <w:p>
-            <w:pPr>
-              <w:rPr>
-                <w:rFonts w:hint="eastAsia"/>
-              </w:rPr>
-            </w:pPr>
             <w:r>
               <w:rPr>
                 <w:rFonts w:hint="eastAsia"/>
@@ -550,11 +578,6 @@
             <w:tcW w:w="2074" w:type="dxa"/>
           </w:tcPr>
           <w:p>
-            <w:pPr>
-              <w:rPr>
-                <w:rFonts w:hint="eastAsia"/>
-              </w:rPr>
-            </w:pPr>
             <w:r>
               <w:rPr>
                 <w:rFonts w:hint="eastAsia"/>
@@ -568,11 +591,6 @@
             <w:tcW w:w="2074" w:type="dxa"/>
           </w:tcPr>
           <w:p>
-            <w:pPr>
-              <w:rPr>
-                <w:rFonts w:hint="eastAsia"/>
-              </w:rPr>
-            </w:pPr>
             <w:r>
               <w:rPr>
                 <w:rFonts w:hint="eastAsia"/>
@@ -586,11 +604,6 @@
             <w:tcW w:w="2074" w:type="dxa"/>
           </w:tcPr>
           <w:p>
-            <w:pPr>
-              <w:rPr>
-                <w:rFonts w:hint="eastAsia"/>
-              </w:rPr>
-            </w:pPr>
             <w:r>
               <w:rPr>
                 <w:rFonts w:hint="eastAsia"/>
@@ -606,11 +619,6 @@
             <w:tcW w:w="2074" w:type="dxa"/>
           </w:tcPr>
           <w:p>
-            <w:pPr>
-              <w:rPr>
-                <w:rFonts w:hint="eastAsia"/>
-              </w:rPr>
-            </w:pPr>
             <w:r>
               <w:rPr>
                 <w:rFonts w:hint="eastAsia"/>
@@ -624,11 +632,6 @@
             <w:tcW w:w="2074" w:type="dxa"/>
           </w:tcPr>
           <w:p>
-            <w:pPr>
-              <w:rPr>
-                <w:rFonts w:hint="eastAsia"/>
-              </w:rPr>
-            </w:pPr>
             <w:r>
               <w:rPr>
                 <w:rFonts w:hint="eastAsia"/>
@@ -642,11 +645,6 @@
             <w:tcW w:w="2074" w:type="dxa"/>
           </w:tcPr>
           <w:p>
-            <w:pPr>
-              <w:rPr>
-                <w:rFonts w:hint="eastAsia"/>
-              </w:rPr>
-            </w:pPr>
             <w:r>
               <w:rPr>
                 <w:rFonts w:hint="eastAsia"/>
@@ -654,25 +652,32 @@
               <w:t>成立项目咨询专家</w:t>
             </w:r>
             <w:r>
-              <w:t xml:space="preserve"> 组，对项目需求进行 详细的调研</w:t>
-            </w:r>
-          </w:p>
-        </w:tc>
-        <w:tc>
-          <w:tcPr>
-            <w:tcW w:w="2074" w:type="dxa"/>
-          </w:tcPr>
-          <w:p>
-            <w:pPr>
-              <w:rPr>
-                <w:rFonts w:hint="eastAsia"/>
-              </w:rPr>
-            </w:pPr>
-            <w:r>
-              <w:rPr>
-                <w:rFonts w:hint="eastAsia"/>
-              </w:rPr>
-              <w:t>系统需求规格说明书</w:t>
+              <w:t xml:space="preserve"> </w:t>
+            </w:r>
+            <w:r>
+              <w:lastRenderedPageBreak/>
+              <w:t>组，对项目需求进行 详细的调研</w:t>
+            </w:r>
+          </w:p>
+        </w:tc>
+        <w:tc>
+          <w:tcPr>
+            <w:tcW w:w="2074" w:type="dxa"/>
+          </w:tcPr>
+          <w:p>
+            <w:r>
+              <w:rPr>
+                <w:rFonts w:hint="eastAsia"/>
+              </w:rPr>
+              <w:lastRenderedPageBreak/>
+              <w:t>系统需求规格说明</w:t>
+            </w:r>
+            <w:r>
+              <w:rPr>
+                <w:rFonts w:hint="eastAsia"/>
+              </w:rPr>
+              <w:lastRenderedPageBreak/>
+              <w:t>书</w:t>
             </w:r>
           </w:p>
         </w:tc>
@@ -683,15 +688,11 @@
             <w:tcW w:w="2074" w:type="dxa"/>
           </w:tcPr>
           <w:p>
-            <w:pPr>
-              <w:rPr>
-                <w:rFonts w:hint="eastAsia"/>
-              </w:rPr>
-            </w:pPr>
-            <w:r>
-              <w:rPr>
-                <w:rFonts w:hint="eastAsia"/>
-              </w:rPr>
+            <w:r>
+              <w:rPr>
+                <w:rFonts w:hint="eastAsia"/>
+              </w:rPr>
+              <w:lastRenderedPageBreak/>
               <w:t>系统设计</w:t>
             </w:r>
           </w:p>
@@ -701,11 +702,6 @@
             <w:tcW w:w="2074" w:type="dxa"/>
           </w:tcPr>
           <w:p>
-            <w:pPr>
-              <w:rPr>
-                <w:rFonts w:hint="eastAsia"/>
-              </w:rPr>
-            </w:pPr>
             <w:r>
               <w:rPr>
                 <w:rFonts w:hint="eastAsia"/>
@@ -719,11 +715,6 @@
             <w:tcW w:w="2074" w:type="dxa"/>
           </w:tcPr>
           <w:p>
-            <w:pPr>
-              <w:rPr>
-                <w:rFonts w:hint="eastAsia"/>
-              </w:rPr>
-            </w:pPr>
             <w:r>
               <w:rPr>
                 <w:rFonts w:hint="eastAsia"/>
@@ -737,11 +728,6 @@
             <w:tcW w:w="2074" w:type="dxa"/>
           </w:tcPr>
           <w:p>
-            <w:pPr>
-              <w:rPr>
-                <w:rFonts w:hint="eastAsia"/>
-              </w:rPr>
-            </w:pPr>
             <w:r>
               <w:rPr>
                 <w:rFonts w:hint="eastAsia"/>
@@ -757,11 +743,6 @@
             <w:tcW w:w="2074" w:type="dxa"/>
           </w:tcPr>
           <w:p>
-            <w:pPr>
-              <w:rPr>
-                <w:rFonts w:hint="eastAsia"/>
-              </w:rPr>
-            </w:pPr>
             <w:r>
               <w:rPr>
                 <w:rFonts w:hint="eastAsia"/>
@@ -775,11 +756,6 @@
             <w:tcW w:w="2074" w:type="dxa"/>
           </w:tcPr>
           <w:p>
-            <w:pPr>
-              <w:rPr>
-                <w:rFonts w:hint="eastAsia"/>
-              </w:rPr>
-            </w:pPr>
             <w:r>
               <w:rPr>
                 <w:rFonts w:hint="eastAsia"/>
@@ -793,11 +769,6 @@
             <w:tcW w:w="2074" w:type="dxa"/>
           </w:tcPr>
           <w:p>
-            <w:pPr>
-              <w:rPr>
-                <w:rFonts w:hint="eastAsia"/>
-              </w:rPr>
-            </w:pPr>
             <w:r>
               <w:rPr>
                 <w:rFonts w:hint="eastAsia"/>
@@ -811,11 +782,6 @@
             <w:tcW w:w="2074" w:type="dxa"/>
           </w:tcPr>
           <w:p>
-            <w:pPr>
-              <w:rPr>
-                <w:rFonts w:hint="eastAsia"/>
-              </w:rPr>
-            </w:pPr>
             <w:r>
               <w:rPr>
                 <w:rFonts w:hint="eastAsia"/>
@@ -834,11 +800,6 @@
             <w:tcW w:w="2074" w:type="dxa"/>
           </w:tcPr>
           <w:p>
-            <w:pPr>
-              <w:rPr>
-                <w:rFonts w:hint="eastAsia"/>
-              </w:rPr>
-            </w:pPr>
             <w:r>
               <w:rPr>
                 <w:rFonts w:hint="eastAsia"/>
@@ -852,11 +813,6 @@
             <w:tcW w:w="2074" w:type="dxa"/>
           </w:tcPr>
           <w:p>
-            <w:pPr>
-              <w:rPr>
-                <w:rFonts w:hint="eastAsia"/>
-              </w:rPr>
-            </w:pPr>
             <w:r>
               <w:rPr>
                 <w:rFonts w:hint="eastAsia"/>
@@ -870,11 +826,6 @@
             <w:tcW w:w="2074" w:type="dxa"/>
           </w:tcPr>
           <w:p>
-            <w:pPr>
-              <w:rPr>
-                <w:rFonts w:hint="eastAsia"/>
-              </w:rPr>
-            </w:pPr>
             <w:r>
               <w:rPr>
                 <w:rFonts w:hint="eastAsia"/>
@@ -888,11 +839,6 @@
             <w:tcW w:w="2074" w:type="dxa"/>
           </w:tcPr>
           <w:p>
-            <w:pPr>
-              <w:rPr>
-                <w:rFonts w:hint="eastAsia"/>
-              </w:rPr>
-            </w:pPr>
             <w:r>
               <w:rPr>
                 <w:rFonts w:hint="eastAsia"/>
@@ -908,11 +854,6 @@
             <w:tcW w:w="2074" w:type="dxa"/>
           </w:tcPr>
           <w:p>
-            <w:pPr>
-              <w:rPr>
-                <w:rFonts w:hint="eastAsia"/>
-              </w:rPr>
-            </w:pPr>
             <w:r>
               <w:rPr>
                 <w:rFonts w:hint="eastAsia"/>
@@ -926,11 +867,6 @@
             <w:tcW w:w="2074" w:type="dxa"/>
           </w:tcPr>
           <w:p>
-            <w:pPr>
-              <w:rPr>
-                <w:rFonts w:hint="eastAsia"/>
-              </w:rPr>
-            </w:pPr>
             <w:r>
               <w:rPr>
                 <w:rFonts w:hint="eastAsia"/>
@@ -944,11 +880,6 @@
             <w:tcW w:w="2074" w:type="dxa"/>
           </w:tcPr>
           <w:p>
-            <w:pPr>
-              <w:rPr>
-                <w:rFonts w:hint="eastAsia"/>
-              </w:rPr>
-            </w:pPr>
             <w:r>
               <w:rPr>
                 <w:rFonts w:hint="eastAsia"/>
@@ -962,11 +893,6 @@
             <w:tcW w:w="2074" w:type="dxa"/>
           </w:tcPr>
           <w:p>
-            <w:pPr>
-              <w:rPr>
-                <w:rFonts w:hint="eastAsia"/>
-              </w:rPr>
-            </w:pPr>
             <w:r>
               <w:rPr>
                 <w:rFonts w:hint="eastAsia"/>
@@ -982,11 +908,6 @@
             <w:tcW w:w="2074" w:type="dxa"/>
           </w:tcPr>
           <w:p>
-            <w:pPr>
-              <w:rPr>
-                <w:rFonts w:hint="eastAsia"/>
-              </w:rPr>
-            </w:pPr>
             <w:r>
               <w:rPr>
                 <w:rFonts w:hint="eastAsia"/>
@@ -1000,11 +921,6 @@
             <w:tcW w:w="2074" w:type="dxa"/>
           </w:tcPr>
           <w:p>
-            <w:pPr>
-              <w:rPr>
-                <w:rFonts w:hint="eastAsia"/>
-              </w:rPr>
-            </w:pPr>
             <w:r>
               <w:rPr>
                 <w:rFonts w:hint="eastAsia"/>
@@ -1023,11 +939,6 @@
             </w:r>
           </w:p>
           <w:p>
-            <w:pPr>
-              <w:rPr>
-                <w:rFonts w:hint="eastAsia"/>
-              </w:rPr>
-            </w:pPr>
             <w:r>
               <w:t>2、系统持续优化</w:t>
             </w:r>
@@ -1038,11 +949,6 @@
             <w:tcW w:w="2074" w:type="dxa"/>
           </w:tcPr>
           <w:p>
-            <w:pPr>
-              <w:rPr>
-                <w:rFonts w:hint="eastAsia"/>
-              </w:rPr>
-            </w:pPr>
             <w:r>
               <w:rPr>
                 <w:rFonts w:hint="eastAsia"/>
@@ -1058,11 +964,6 @@
             <w:tcW w:w="2074" w:type="dxa"/>
           </w:tcPr>
           <w:p>
-            <w:pPr>
-              <w:rPr>
-                <w:rFonts w:hint="eastAsia"/>
-              </w:rPr>
-            </w:pPr>
             <w:r>
               <w:rPr>
                 <w:rFonts w:hint="eastAsia"/>
@@ -1076,11 +977,6 @@
             <w:tcW w:w="2074" w:type="dxa"/>
           </w:tcPr>
           <w:p>
-            <w:pPr>
-              <w:rPr>
-                <w:rFonts w:hint="eastAsia"/>
-              </w:rPr>
-            </w:pPr>
             <w:r>
               <w:rPr>
                 <w:rFonts w:hint="eastAsia"/>
@@ -1094,11 +990,6 @@
             <w:tcW w:w="2074" w:type="dxa"/>
           </w:tcPr>
           <w:p>
-            <w:pPr>
-              <w:rPr>
-                <w:rFonts w:hint="eastAsia"/>
-              </w:rPr>
-            </w:pPr>
             <w:r>
               <w:rPr>
                 <w:rFonts w:hint="eastAsia"/>
@@ -1112,11 +1003,6 @@
             <w:tcW w:w="2074" w:type="dxa"/>
           </w:tcPr>
           <w:p>
-            <w:pPr>
-              <w:rPr>
-                <w:rFonts w:hint="eastAsia"/>
-              </w:rPr>
-            </w:pPr>
             <w:r>
               <w:rPr>
                 <w:rFonts w:hint="eastAsia"/>
@@ -1132,11 +1018,6 @@
             <w:tcW w:w="2074" w:type="dxa"/>
           </w:tcPr>
           <w:p>
-            <w:pPr>
-              <w:rPr>
-                <w:rFonts w:hint="eastAsia"/>
-              </w:rPr>
-            </w:pPr>
             <w:r>
               <w:rPr>
                 <w:rFonts w:hint="eastAsia"/>
@@ -1150,11 +1031,6 @@
             <w:tcW w:w="2074" w:type="dxa"/>
           </w:tcPr>
           <w:p>
-            <w:pPr>
-              <w:rPr>
-                <w:rFonts w:hint="eastAsia"/>
-              </w:rPr>
-            </w:pPr>
             <w:r>
               <w:rPr>
                 <w:rFonts w:hint="eastAsia"/>
@@ -1168,11 +1044,6 @@
             <w:tcW w:w="2074" w:type="dxa"/>
           </w:tcPr>
           <w:p>
-            <w:pPr>
-              <w:rPr>
-                <w:rFonts w:hint="eastAsia"/>
-              </w:rPr>
-            </w:pPr>
             <w:r>
               <w:rPr>
                 <w:rFonts w:hint="eastAsia"/>
@@ -1186,11 +1057,6 @@
             <w:tcW w:w="2074" w:type="dxa"/>
           </w:tcPr>
           <w:p>
-            <w:pPr>
-              <w:rPr>
-                <w:rFonts w:hint="eastAsia"/>
-              </w:rPr>
-            </w:pPr>
             <w:r>
               <w:rPr>
                 <w:rFonts w:hint="eastAsia"/>
@@ -1203,12 +1069,11 @@
     </w:tbl>
     <w:p>
       <w:pPr>
+        <w:pStyle w:val="2"/>
         <w:rPr>
           <w:rFonts w:hint="eastAsia"/>
         </w:rPr>
       </w:pPr>
-    </w:p>
-    <w:p>
       <w:r>
         <w:rPr>
           <w:rFonts w:hint="eastAsia"/>
@@ -1226,6 +1091,9 @@
       </w:r>
     </w:p>
     <w:p>
+      <w:pPr>
+        <w:pStyle w:val="4"/>
+      </w:pPr>
       <w:r>
         <w:rPr>
           <w:rFonts w:hint="eastAsia"/>
@@ -1251,6 +1119,9 @@
       </w:r>
     </w:p>
     <w:p>
+      <w:pPr>
+        <w:pStyle w:val="4"/>
+      </w:pPr>
       <w:r>
         <w:rPr>
           <w:rFonts w:hint="eastAsia"/>
@@ -1264,7 +1135,74 @@
         <w:rPr>
           <w:rFonts w:hint="eastAsia"/>
         </w:rPr>
-        <w:t>进度控制计划</w:t>
+        <w:t>进度控制、预算监控计划</w:t>
+      </w:r>
+    </w:p>
+    <w:p>
+      <w:pPr>
+        <w:rPr>
+          <w:rFonts w:hint="eastAsia"/>
+        </w:rPr>
+      </w:pPr>
+      <w:r>
+        <w:rPr>
+          <w:rFonts w:hint="eastAsia"/>
+        </w:rPr>
+        <w:t>以下为任务分配状况：</w:t>
+      </w:r>
+    </w:p>
+    <w:p>
+      <w:pPr>
+        <w:rPr>
+          <w:rFonts w:hint="eastAsia"/>
+        </w:rPr>
+      </w:pPr>
+      <w:r>
+        <w:rPr>
+          <w:noProof/>
+        </w:rPr>
+        <w:lastRenderedPageBreak/>
+        <w:drawing>
+          <wp:inline distT="0" distB="0" distL="0" distR="0" wp14:anchorId="2EF8C9CE" wp14:editId="1962A4A7">
+            <wp:extent cx="5274310" cy="3435350"/>
+            <wp:effectExtent l="0" t="0" r="2540" b="0"/>
+            <wp:docPr id="3" name="图片 3"/>
+            <wp:cNvGraphicFramePr>
+              <a:graphicFrameLocks xmlns:a="http://schemas.openxmlformats.org/drawingml/2006/main" noChangeAspect="1"/>
+            </wp:cNvGraphicFramePr>
+            <a:graphic xmlns:a="http://schemas.openxmlformats.org/drawingml/2006/main">
+              <a:graphicData uri="http://schemas.openxmlformats.org/drawingml/2006/picture">
+                <pic:pic xmlns:pic="http://schemas.openxmlformats.org/drawingml/2006/picture">
+                  <pic:nvPicPr>
+                    <pic:cNvPr id="3" name="QQ截图20200411133135.png"/>
+                    <pic:cNvPicPr/>
+                  </pic:nvPicPr>
+                  <pic:blipFill>
+                    <a:blip r:embed="rId9">
+                      <a:extLst>
+                        <a:ext uri="{28A0092B-C50C-407E-A947-70E740481C1C}">
+                          <a14:useLocalDpi xmlns:a14="http://schemas.microsoft.com/office/drawing/2010/main" val="0"/>
+                        </a:ext>
+                      </a:extLst>
+                    </a:blip>
+                    <a:stretch>
+                      <a:fillRect/>
+                    </a:stretch>
+                  </pic:blipFill>
+                  <pic:spPr>
+                    <a:xfrm>
+                      <a:off x="0" y="0"/>
+                      <a:ext cx="5274310" cy="3435350"/>
+                    </a:xfrm>
+                    <a:prstGeom prst="rect">
+                      <a:avLst/>
+                    </a:prstGeom>
+                  </pic:spPr>
+                </pic:pic>
+              </a:graphicData>
+            </a:graphic>
+          </wp:inline>
+        </w:drawing>
       </w:r>
     </w:p>
     <w:p>
@@ -1277,79 +1215,510 @@
     </w:p>
     <w:p>
       <w:pPr>
+        <w:pStyle w:val="4"/>
         <w:rPr>
           <w:rFonts w:hint="eastAsia"/>
         </w:rPr>
       </w:pPr>
+      <w:r>
+        <w:rPr>
+          <w:rFonts w:hint="eastAsia"/>
+        </w:rPr>
+        <w:t>3.3.3</w:t>
+      </w:r>
+      <w:r>
+        <w:t xml:space="preserve"> </w:t>
+      </w:r>
+      <w:r>
+        <w:rPr>
+          <w:rFonts w:hint="eastAsia"/>
+        </w:rPr>
+        <w:t>配置管理计划</w:t>
+      </w:r>
+    </w:p>
+    <w:p>
+      <w:pPr>
+        <w:pStyle w:val="2"/>
+      </w:pPr>
+      <w:r>
+        <w:rPr>
+          <w:rFonts w:hint="eastAsia"/>
+        </w:rPr>
+        <w:t>3.4</w:t>
+      </w:r>
+      <w:r>
+        <w:t xml:space="preserve"> </w:t>
+      </w:r>
+      <w:r>
+        <w:rPr>
+          <w:rFonts w:hint="eastAsia"/>
+        </w:rPr>
+        <w:t>风险管理计划</w:t>
+      </w:r>
       <w:bookmarkStart w:id="0" w:name="_GoBack"/>
       <w:bookmarkEnd w:id="0"/>
     </w:p>
-    <w:p>
-      <w:r>
-        <w:rPr>
-          <w:rFonts w:hint="eastAsia"/>
-        </w:rPr>
-        <w:t>3.3.3</w:t>
-      </w:r>
-      <w:r>
-        <w:t xml:space="preserve"> </w:t>
-      </w:r>
-      <w:r>
-        <w:rPr>
-          <w:rFonts w:hint="eastAsia"/>
-        </w:rPr>
-        <w:t>预算监控计划</w:t>
-      </w:r>
-    </w:p>
-    <w:p>
-      <w:r>
-        <w:rPr>
-          <w:rFonts w:hint="eastAsia"/>
-        </w:rPr>
-        <w:t>暂无。</w:t>
-      </w:r>
-    </w:p>
-    <w:p>
-      <w:r>
-        <w:rPr>
-          <w:rFonts w:hint="eastAsia"/>
-        </w:rPr>
-        <w:t>3.3.4</w:t>
-      </w:r>
-      <w:r>
-        <w:t xml:space="preserve"> </w:t>
-      </w:r>
-      <w:r>
-        <w:rPr>
-          <w:rFonts w:hint="eastAsia"/>
-        </w:rPr>
-        <w:t>配置管理计划</w:t>
-      </w:r>
-    </w:p>
-    <w:p>
-      <w:r>
-        <w:rPr>
-          <w:rFonts w:hint="eastAsia"/>
-        </w:rPr>
-        <w:t>暂无。</w:t>
-      </w:r>
-    </w:p>
-    <w:p>
-      <w:r>
-        <w:rPr>
-          <w:rFonts w:hint="eastAsia"/>
-        </w:rPr>
-        <w:t>3.4</w:t>
-      </w:r>
-      <w:r>
-        <w:t xml:space="preserve"> </w:t>
-      </w:r>
-      <w:r>
-        <w:rPr>
-          <w:rFonts w:hint="eastAsia"/>
-        </w:rPr>
-        <w:t>风险管理计划</w:t>
-      </w:r>
+    <w:tbl>
+      <w:tblPr>
+        <w:tblStyle w:val="a8"/>
+        <w:tblW w:w="8642" w:type="dxa"/>
+        <w:tblLook w:val="04A0" w:firstRow="1" w:lastRow="0" w:firstColumn="1" w:lastColumn="0" w:noHBand="0" w:noVBand="1"/>
+      </w:tblPr>
+      <w:tblGrid>
+        <w:gridCol w:w="1382"/>
+        <w:gridCol w:w="1382"/>
+        <w:gridCol w:w="1383"/>
+        <w:gridCol w:w="1383"/>
+        <w:gridCol w:w="1383"/>
+        <w:gridCol w:w="1729"/>
+      </w:tblGrid>
+      <w:tr>
+        <w:tc>
+          <w:tcPr>
+            <w:tcW w:w="1382" w:type="dxa"/>
+          </w:tcPr>
+          <w:p>
+            <w:pPr>
+              <w:rPr>
+                <w:rFonts w:hint="eastAsia"/>
+              </w:rPr>
+            </w:pPr>
+            <w:r>
+              <w:rPr>
+                <w:rFonts w:hint="eastAsia"/>
+              </w:rPr>
+              <w:t>序号</w:t>
+            </w:r>
+          </w:p>
+        </w:tc>
+        <w:tc>
+          <w:tcPr>
+            <w:tcW w:w="1382" w:type="dxa"/>
+          </w:tcPr>
+          <w:p>
+            <w:pPr>
+              <w:rPr>
+                <w:rFonts w:hint="eastAsia"/>
+              </w:rPr>
+            </w:pPr>
+            <w:r>
+              <w:rPr>
+                <w:rFonts w:hint="eastAsia"/>
+              </w:rPr>
+              <w:t>风险</w:t>
+            </w:r>
+          </w:p>
+        </w:tc>
+        <w:tc>
+          <w:tcPr>
+            <w:tcW w:w="1383" w:type="dxa"/>
+          </w:tcPr>
+          <w:p>
+            <w:pPr>
+              <w:rPr>
+                <w:rFonts w:hint="eastAsia"/>
+              </w:rPr>
+            </w:pPr>
+            <w:r>
+              <w:rPr>
+                <w:rFonts w:hint="eastAsia"/>
+              </w:rPr>
+              <w:t>概率</w:t>
+            </w:r>
+          </w:p>
+        </w:tc>
+        <w:tc>
+          <w:tcPr>
+            <w:tcW w:w="1383" w:type="dxa"/>
+          </w:tcPr>
+          <w:p>
+            <w:pPr>
+              <w:rPr>
+                <w:rFonts w:hint="eastAsia"/>
+              </w:rPr>
+            </w:pPr>
+            <w:r>
+              <w:rPr>
+                <w:rFonts w:hint="eastAsia"/>
+              </w:rPr>
+              <w:t>影响</w:t>
+            </w:r>
+          </w:p>
+        </w:tc>
+        <w:tc>
+          <w:tcPr>
+            <w:tcW w:w="1383" w:type="dxa"/>
+          </w:tcPr>
+          <w:p>
+            <w:pPr>
+              <w:rPr>
+                <w:rFonts w:hint="eastAsia"/>
+              </w:rPr>
+            </w:pPr>
+            <w:r>
+              <w:rPr>
+                <w:rFonts w:hint="eastAsia"/>
+              </w:rPr>
+              <w:t>优先级</w:t>
+            </w:r>
+          </w:p>
+        </w:tc>
+        <w:tc>
+          <w:tcPr>
+            <w:tcW w:w="1729" w:type="dxa"/>
+          </w:tcPr>
+          <w:p>
+            <w:pPr>
+              <w:rPr>
+                <w:rFonts w:hint="eastAsia"/>
+              </w:rPr>
+            </w:pPr>
+            <w:r>
+              <w:rPr>
+                <w:rFonts w:hint="eastAsia"/>
+              </w:rPr>
+              <w:t>规避或减轻策略</w:t>
+            </w:r>
+          </w:p>
+        </w:tc>
+      </w:tr>
+      <w:tr>
+        <w:tc>
+          <w:tcPr>
+            <w:tcW w:w="1382" w:type="dxa"/>
+          </w:tcPr>
+          <w:p>
+            <w:pPr>
+              <w:rPr>
+                <w:rFonts w:hint="eastAsia"/>
+              </w:rPr>
+            </w:pPr>
+            <w:r>
+              <w:rPr>
+                <w:rFonts w:hint="eastAsia"/>
+              </w:rPr>
+              <w:t>1</w:t>
+            </w:r>
+          </w:p>
+        </w:tc>
+        <w:tc>
+          <w:tcPr>
+            <w:tcW w:w="1382" w:type="dxa"/>
+          </w:tcPr>
+          <w:p>
+            <w:pPr>
+              <w:rPr>
+                <w:rFonts w:hint="eastAsia"/>
+              </w:rPr>
+            </w:pPr>
+            <w:r>
+              <w:rPr>
+                <w:rFonts w:hint="eastAsia"/>
+              </w:rPr>
+              <w:t>开发技术不成熟</w:t>
+            </w:r>
+          </w:p>
+        </w:tc>
+        <w:tc>
+          <w:tcPr>
+            <w:tcW w:w="1383" w:type="dxa"/>
+          </w:tcPr>
+          <w:p>
+            <w:pPr>
+              <w:rPr>
+                <w:rFonts w:hint="eastAsia"/>
+              </w:rPr>
+            </w:pPr>
+            <w:r>
+              <w:rPr>
+                <w:rFonts w:hint="eastAsia"/>
+              </w:rPr>
+              <w:t>80%</w:t>
+            </w:r>
+          </w:p>
+        </w:tc>
+        <w:tc>
+          <w:tcPr>
+            <w:tcW w:w="1383" w:type="dxa"/>
+          </w:tcPr>
+          <w:p>
+            <w:pPr>
+              <w:rPr>
+                <w:rFonts w:hint="eastAsia"/>
+              </w:rPr>
+            </w:pPr>
+            <w:r>
+              <w:rPr>
+                <w:rFonts w:hint="eastAsia"/>
+              </w:rPr>
+              <w:t>灾难的</w:t>
+            </w:r>
+          </w:p>
+        </w:tc>
+        <w:tc>
+          <w:tcPr>
+            <w:tcW w:w="1383" w:type="dxa"/>
+          </w:tcPr>
+          <w:p>
+            <w:pPr>
+              <w:rPr>
+                <w:rFonts w:hint="eastAsia"/>
+              </w:rPr>
+            </w:pPr>
+            <w:r>
+              <w:rPr>
+                <w:rFonts w:hint="eastAsia"/>
+              </w:rPr>
+              <w:t>高</w:t>
+            </w:r>
+          </w:p>
+        </w:tc>
+        <w:tc>
+          <w:tcPr>
+            <w:tcW w:w="1729" w:type="dxa"/>
+          </w:tcPr>
+          <w:p>
+            <w:pPr>
+              <w:rPr>
+                <w:rFonts w:hint="eastAsia"/>
+              </w:rPr>
+            </w:pPr>
+            <w:r>
+              <w:rPr>
+                <w:rFonts w:hint="eastAsia"/>
+              </w:rPr>
+              <w:t>提前学习相关知识，降低设计难度</w:t>
+            </w:r>
+          </w:p>
+        </w:tc>
+      </w:tr>
+      <w:tr>
+        <w:tc>
+          <w:tcPr>
+            <w:tcW w:w="1382" w:type="dxa"/>
+          </w:tcPr>
+          <w:p>
+            <w:pPr>
+              <w:rPr>
+                <w:rFonts w:hint="eastAsia"/>
+              </w:rPr>
+            </w:pPr>
+            <w:r>
+              <w:rPr>
+                <w:rFonts w:hint="eastAsia"/>
+              </w:rPr>
+              <w:t>2</w:t>
+            </w:r>
+          </w:p>
+        </w:tc>
+        <w:tc>
+          <w:tcPr>
+            <w:tcW w:w="1382" w:type="dxa"/>
+          </w:tcPr>
+          <w:p>
+            <w:pPr>
+              <w:rPr>
+                <w:rFonts w:hint="eastAsia"/>
+              </w:rPr>
+            </w:pPr>
+            <w:r>
+              <w:rPr>
+                <w:rFonts w:hint="eastAsia"/>
+              </w:rPr>
+              <w:t>需求变更</w:t>
+            </w:r>
+          </w:p>
+        </w:tc>
+        <w:tc>
+          <w:tcPr>
+            <w:tcW w:w="1383" w:type="dxa"/>
+          </w:tcPr>
+          <w:p>
+            <w:pPr>
+              <w:rPr>
+                <w:rFonts w:hint="eastAsia"/>
+              </w:rPr>
+            </w:pPr>
+            <w:r>
+              <w:rPr>
+                <w:rFonts w:hint="eastAsia"/>
+              </w:rPr>
+              <w:t>50%</w:t>
+            </w:r>
+          </w:p>
+        </w:tc>
+        <w:tc>
+          <w:tcPr>
+            <w:tcW w:w="1383" w:type="dxa"/>
+          </w:tcPr>
+          <w:p>
+            <w:pPr>
+              <w:rPr>
+                <w:rFonts w:hint="eastAsia"/>
+              </w:rPr>
+            </w:pPr>
+            <w:r>
+              <w:rPr>
+                <w:rFonts w:hint="eastAsia"/>
+              </w:rPr>
+              <w:t>严重的</w:t>
+            </w:r>
+          </w:p>
+        </w:tc>
+        <w:tc>
+          <w:tcPr>
+            <w:tcW w:w="1383" w:type="dxa"/>
+          </w:tcPr>
+          <w:p>
+            <w:pPr>
+              <w:rPr>
+                <w:rFonts w:hint="eastAsia"/>
+              </w:rPr>
+            </w:pPr>
+            <w:r>
+              <w:rPr>
+                <w:rFonts w:hint="eastAsia"/>
+              </w:rPr>
+              <w:t>中</w:t>
+            </w:r>
+          </w:p>
+        </w:tc>
+        <w:tc>
+          <w:tcPr>
+            <w:tcW w:w="1729" w:type="dxa"/>
+          </w:tcPr>
+          <w:p>
+            <w:pPr>
+              <w:rPr>
+                <w:rFonts w:hint="eastAsia"/>
+              </w:rPr>
+            </w:pPr>
+            <w:r>
+              <w:rPr>
+                <w:rFonts w:hint="eastAsia"/>
+              </w:rPr>
+              <w:t>需求制定时充分考虑未来</w:t>
+            </w:r>
+          </w:p>
+        </w:tc>
+      </w:tr>
+      <w:tr>
+        <w:tc>
+          <w:tcPr>
+            <w:tcW w:w="1382" w:type="dxa"/>
+          </w:tcPr>
+          <w:p>
+            <w:pPr>
+              <w:rPr>
+                <w:rFonts w:hint="eastAsia"/>
+              </w:rPr>
+            </w:pPr>
+            <w:r>
+              <w:rPr>
+                <w:rFonts w:hint="eastAsia"/>
+              </w:rPr>
+              <w:t>3</w:t>
+            </w:r>
+          </w:p>
+        </w:tc>
+        <w:tc>
+          <w:tcPr>
+            <w:tcW w:w="1382" w:type="dxa"/>
+          </w:tcPr>
+          <w:p>
+            <w:pPr>
+              <w:rPr>
+                <w:rFonts w:hint="eastAsia"/>
+              </w:rPr>
+            </w:pPr>
+            <w:r>
+              <w:rPr>
+                <w:rFonts w:hint="eastAsia"/>
+              </w:rPr>
+              <w:t>人员流失</w:t>
+            </w:r>
+          </w:p>
+        </w:tc>
+        <w:tc>
+          <w:tcPr>
+            <w:tcW w:w="1383" w:type="dxa"/>
+          </w:tcPr>
+          <w:p>
+            <w:pPr>
+              <w:rPr>
+                <w:rFonts w:hint="eastAsia"/>
+              </w:rPr>
+            </w:pPr>
+            <w:r>
+              <w:rPr>
+                <w:rFonts w:hint="eastAsia"/>
+              </w:rPr>
+              <w:t>30%</w:t>
+            </w:r>
+          </w:p>
+        </w:tc>
+        <w:tc>
+          <w:tcPr>
+            <w:tcW w:w="1383" w:type="dxa"/>
+          </w:tcPr>
+          <w:p>
+            <w:pPr>
+              <w:rPr>
+                <w:rFonts w:hint="eastAsia"/>
+              </w:rPr>
+            </w:pPr>
+            <w:r>
+              <w:rPr>
+                <w:rFonts w:hint="eastAsia"/>
+              </w:rPr>
+              <w:t>轻微的</w:t>
+            </w:r>
+          </w:p>
+        </w:tc>
+        <w:tc>
+          <w:tcPr>
+            <w:tcW w:w="1383" w:type="dxa"/>
+          </w:tcPr>
+          <w:p>
+            <w:pPr>
+              <w:rPr>
+                <w:rFonts w:hint="eastAsia"/>
+              </w:rPr>
+            </w:pPr>
+            <w:r>
+              <w:rPr>
+                <w:rFonts w:hint="eastAsia"/>
+              </w:rPr>
+              <w:t>低</w:t>
+            </w:r>
+          </w:p>
+        </w:tc>
+        <w:tc>
+          <w:tcPr>
+            <w:tcW w:w="1729" w:type="dxa"/>
+          </w:tcPr>
+          <w:p>
+            <w:pPr>
+              <w:rPr>
+                <w:rFonts w:hint="eastAsia"/>
+              </w:rPr>
+            </w:pPr>
+            <w:r>
+              <w:rPr>
+                <w:rFonts w:hint="eastAsia"/>
+              </w:rPr>
+              <w:t>尽量按时间完成任务，不拖延</w:t>
+            </w:r>
+          </w:p>
+        </w:tc>
+      </w:tr>
+    </w:tbl>
+    <w:p>
+      <w:pPr>
+        <w:rPr>
+          <w:rFonts w:hint="eastAsia"/>
+        </w:rPr>
+      </w:pPr>
     </w:p>
     <w:sectPr>
       <w:pgSz w:w="11906" w:h="16838"/>
@@ -1915,6 +2284,96 @@
       <w:jc w:val="both"/>
     </w:pPr>
   </w:style>
+  <w:style w:type="paragraph" w:styleId="1">
+    <w:name w:val="heading 1"/>
+    <w:basedOn w:val="a"/>
+    <w:next w:val="a"/>
+    <w:link w:val="10"/>
+    <w:uiPriority w:val="9"/>
+    <w:qFormat/>
+    <w:rsid w:val="00925B64"/>
+    <w:pPr>
+      <w:keepNext/>
+      <w:keepLines/>
+      <w:spacing w:before="340" w:after="330" w:line="578" w:lineRule="auto"/>
+      <w:outlineLvl w:val="0"/>
+    </w:pPr>
+    <w:rPr>
+      <w:b/>
+      <w:bCs/>
+      <w:kern w:val="44"/>
+      <w:sz w:val="44"/>
+      <w:szCs w:val="44"/>
+    </w:rPr>
+  </w:style>
+  <w:style w:type="paragraph" w:styleId="2">
+    <w:name w:val="heading 2"/>
+    <w:basedOn w:val="a"/>
+    <w:next w:val="a"/>
+    <w:link w:val="20"/>
+    <w:uiPriority w:val="9"/>
+    <w:unhideWhenUsed/>
+    <w:qFormat/>
+    <w:rsid w:val="00925B64"/>
+    <w:pPr>
+      <w:keepNext/>
+      <w:keepLines/>
+      <w:spacing w:before="260" w:after="260" w:line="416" w:lineRule="auto"/>
+      <w:outlineLvl w:val="1"/>
+    </w:pPr>
+    <w:rPr>
+      <w:rFonts w:asciiTheme="majorHAnsi" w:eastAsiaTheme="majorEastAsia" w:hAnsiTheme="majorHAnsi" w:cstheme="majorBidi"/>
+      <w:b/>
+      <w:bCs/>
+      <w:sz w:val="32"/>
+      <w:szCs w:val="32"/>
+    </w:rPr>
+  </w:style>
+  <w:style w:type="paragraph" w:styleId="3">
+    <w:name w:val="heading 3"/>
+    <w:basedOn w:val="a"/>
+    <w:next w:val="a"/>
+    <w:link w:val="30"/>
+    <w:uiPriority w:val="9"/>
+    <w:unhideWhenUsed/>
+    <w:qFormat/>
+    <w:rsid w:val="00925B64"/>
+    <w:pPr>
+      <w:keepNext/>
+      <w:keepLines/>
+      <w:spacing w:before="260" w:after="260" w:line="416" w:lineRule="auto"/>
+      <w:outlineLvl w:val="2"/>
+    </w:pPr>
+    <w:rPr>
+      <w:b/>
+      <w:bCs/>
+      <w:sz w:val="32"/>
+      <w:szCs w:val="32"/>
+    </w:rPr>
+  </w:style>
+  <w:style w:type="paragraph" w:styleId="4">
+    <w:name w:val="heading 4"/>
+    <w:basedOn w:val="a"/>
+    <w:next w:val="a"/>
+    <w:link w:val="40"/>
+    <w:uiPriority w:val="9"/>
+    <w:unhideWhenUsed/>
+    <w:qFormat/>
+    <w:rsid w:val="00925B64"/>
+    <w:pPr>
+      <w:keepNext/>
+      <w:keepLines/>
+      <w:spacing w:before="280" w:after="290" w:line="376" w:lineRule="auto"/>
+      <w:outlineLvl w:val="3"/>
+    </w:pPr>
+    <w:rPr>
+      <w:rFonts w:asciiTheme="majorHAnsi" w:eastAsiaTheme="majorEastAsia" w:hAnsiTheme="majorHAnsi" w:cstheme="majorBidi"/>
+      <w:b/>
+      <w:bCs/>
+      <w:sz w:val="28"/>
+      <w:szCs w:val="28"/>
+    </w:rPr>
+  </w:style>
   <w:style w:type="character" w:default="1" w:styleId="a0">
     <w:name w:val="Default Paragraph Font"/>
     <w:uiPriority w:val="1"/>
@@ -2042,6 +2501,61 @@
     <w:rPr>
       <w:color w:val="0563C1" w:themeColor="hyperlink"/>
       <w:u w:val="single"/>
+    </w:rPr>
+  </w:style>
+  <w:style w:type="character" w:customStyle="1" w:styleId="10">
+    <w:name w:val="标题 1 字符"/>
+    <w:basedOn w:val="a0"/>
+    <w:link w:val="1"/>
+    <w:uiPriority w:val="9"/>
+    <w:rsid w:val="00925B64"/>
+    <w:rPr>
+      <w:b/>
+      <w:bCs/>
+      <w:kern w:val="44"/>
+      <w:sz w:val="44"/>
+      <w:szCs w:val="44"/>
+    </w:rPr>
+  </w:style>
+  <w:style w:type="character" w:customStyle="1" w:styleId="20">
+    <w:name w:val="标题 2 字符"/>
+    <w:basedOn w:val="a0"/>
+    <w:link w:val="2"/>
+    <w:uiPriority w:val="9"/>
+    <w:rsid w:val="00925B64"/>
+    <w:rPr>
+      <w:rFonts w:asciiTheme="majorHAnsi" w:eastAsiaTheme="majorEastAsia" w:hAnsiTheme="majorHAnsi" w:cstheme="majorBidi"/>
+      <w:b/>
+      <w:bCs/>
+      <w:sz w:val="32"/>
+      <w:szCs w:val="32"/>
+    </w:rPr>
+  </w:style>
+  <w:style w:type="character" w:customStyle="1" w:styleId="30">
+    <w:name w:val="标题 3 字符"/>
+    <w:basedOn w:val="a0"/>
+    <w:link w:val="3"/>
+    <w:uiPriority w:val="9"/>
+    <w:rsid w:val="00925B64"/>
+    <w:rPr>
+      <w:b/>
+      <w:bCs/>
+      <w:sz w:val="32"/>
+      <w:szCs w:val="32"/>
+    </w:rPr>
+  </w:style>
+  <w:style w:type="character" w:customStyle="1" w:styleId="40">
+    <w:name w:val="标题 4 字符"/>
+    <w:basedOn w:val="a0"/>
+    <w:link w:val="4"/>
+    <w:uiPriority w:val="9"/>
+    <w:rsid w:val="00925B64"/>
+    <w:rPr>
+      <w:rFonts w:asciiTheme="majorHAnsi" w:eastAsiaTheme="majorEastAsia" w:hAnsiTheme="majorHAnsi" w:cstheme="majorBidi"/>
+      <w:b/>
+      <w:bCs/>
+      <w:sz w:val="28"/>
+      <w:szCs w:val="28"/>
     </w:rPr>
   </w:style>
 </w:styles>

--- a/1120172763-万松波-数据采集系统项目计划.docx
+++ b/1120172763-万松波-数据采集系统项目计划.docx
@@ -73,6 +73,14 @@
         </w:rPr>
         <w:t>实现对山东省企业就业失业等数据的采集及分析。</w:t>
       </w:r>
+      <w:r>
+        <w:rPr>
+          <w:rFonts w:hint="eastAsia"/>
+        </w:rPr>
+        <w:t>。</w:t>
+      </w:r>
+      <w:bookmarkStart w:id="0" w:name="_GoBack"/>
+      <w:bookmarkEnd w:id="0"/>
     </w:p>
     <w:p>
       <w:pPr>
@@ -1070,9 +1078,6 @@
     <w:p>
       <w:pPr>
         <w:pStyle w:val="2"/>
-        <w:rPr>
-          <w:rFonts w:hint="eastAsia"/>
-        </w:rPr>
       </w:pPr>
       <w:r>
         <w:rPr>
@@ -1139,11 +1144,6 @@
       </w:r>
     </w:p>
     <w:p>
-      <w:pPr>
-        <w:rPr>
-          <w:rFonts w:hint="eastAsia"/>
-        </w:rPr>
-      </w:pPr>
       <w:r>
         <w:rPr>
           <w:rFonts w:hint="eastAsia"/>
@@ -1152,11 +1152,6 @@
       </w:r>
     </w:p>
     <w:p>
-      <w:pPr>
-        <w:rPr>
-          <w:rFonts w:hint="eastAsia"/>
-        </w:rPr>
-      </w:pPr>
       <w:r>
         <w:rPr>
           <w:noProof/>
@@ -1216,9 +1211,6 @@
     <w:p>
       <w:pPr>
         <w:pStyle w:val="4"/>
-        <w:rPr>
-          <w:rFonts w:hint="eastAsia"/>
-        </w:rPr>
       </w:pPr>
       <w:r>
         <w:rPr>
@@ -1255,8 +1247,6 @@
         </w:rPr>
         <w:t>风险管理计划</w:t>
       </w:r>
-      <w:bookmarkStart w:id="0" w:name="_GoBack"/>
-      <w:bookmarkEnd w:id="0"/>
     </w:p>
     <w:tbl>
       <w:tblPr>
@@ -1278,11 +1268,6 @@
             <w:tcW w:w="1382" w:type="dxa"/>
           </w:tcPr>
           <w:p>
-            <w:pPr>
-              <w:rPr>
-                <w:rFonts w:hint="eastAsia"/>
-              </w:rPr>
-            </w:pPr>
             <w:r>
               <w:rPr>
                 <w:rFonts w:hint="eastAsia"/>
@@ -1296,11 +1281,6 @@
             <w:tcW w:w="1382" w:type="dxa"/>
           </w:tcPr>
           <w:p>
-            <w:pPr>
-              <w:rPr>
-                <w:rFonts w:hint="eastAsia"/>
-              </w:rPr>
-            </w:pPr>
             <w:r>
               <w:rPr>
                 <w:rFonts w:hint="eastAsia"/>
@@ -1314,11 +1294,6 @@
             <w:tcW w:w="1383" w:type="dxa"/>
           </w:tcPr>
           <w:p>
-            <w:pPr>
-              <w:rPr>
-                <w:rFonts w:hint="eastAsia"/>
-              </w:rPr>
-            </w:pPr>
             <w:r>
               <w:rPr>
                 <w:rFonts w:hint="eastAsia"/>
@@ -1332,11 +1307,6 @@
             <w:tcW w:w="1383" w:type="dxa"/>
           </w:tcPr>
           <w:p>
-            <w:pPr>
-              <w:rPr>
-                <w:rFonts w:hint="eastAsia"/>
-              </w:rPr>
-            </w:pPr>
             <w:r>
               <w:rPr>
                 <w:rFonts w:hint="eastAsia"/>
@@ -1350,11 +1320,6 @@
             <w:tcW w:w="1383" w:type="dxa"/>
           </w:tcPr>
           <w:p>
-            <w:pPr>
-              <w:rPr>
-                <w:rFonts w:hint="eastAsia"/>
-              </w:rPr>
-            </w:pPr>
             <w:r>
               <w:rPr>
                 <w:rFonts w:hint="eastAsia"/>
@@ -1368,11 +1333,6 @@
             <w:tcW w:w="1729" w:type="dxa"/>
           </w:tcPr>
           <w:p>
-            <w:pPr>
-              <w:rPr>
-                <w:rFonts w:hint="eastAsia"/>
-              </w:rPr>
-            </w:pPr>
             <w:r>
               <w:rPr>
                 <w:rFonts w:hint="eastAsia"/>
@@ -1388,11 +1348,6 @@
             <w:tcW w:w="1382" w:type="dxa"/>
           </w:tcPr>
           <w:p>
-            <w:pPr>
-              <w:rPr>
-                <w:rFonts w:hint="eastAsia"/>
-              </w:rPr>
-            </w:pPr>
             <w:r>
               <w:rPr>
                 <w:rFonts w:hint="eastAsia"/>
@@ -1406,11 +1361,6 @@
             <w:tcW w:w="1382" w:type="dxa"/>
           </w:tcPr>
           <w:p>
-            <w:pPr>
-              <w:rPr>
-                <w:rFonts w:hint="eastAsia"/>
-              </w:rPr>
-            </w:pPr>
             <w:r>
               <w:rPr>
                 <w:rFonts w:hint="eastAsia"/>
@@ -1424,11 +1374,6 @@
             <w:tcW w:w="1383" w:type="dxa"/>
           </w:tcPr>
           <w:p>
-            <w:pPr>
-              <w:rPr>
-                <w:rFonts w:hint="eastAsia"/>
-              </w:rPr>
-            </w:pPr>
             <w:r>
               <w:rPr>
                 <w:rFonts w:hint="eastAsia"/>
@@ -1442,11 +1387,6 @@
             <w:tcW w:w="1383" w:type="dxa"/>
           </w:tcPr>
           <w:p>
-            <w:pPr>
-              <w:rPr>
-                <w:rFonts w:hint="eastAsia"/>
-              </w:rPr>
-            </w:pPr>
             <w:r>
               <w:rPr>
                 <w:rFonts w:hint="eastAsia"/>
@@ -1460,11 +1400,6 @@
             <w:tcW w:w="1383" w:type="dxa"/>
           </w:tcPr>
           <w:p>
-            <w:pPr>
-              <w:rPr>
-                <w:rFonts w:hint="eastAsia"/>
-              </w:rPr>
-            </w:pPr>
             <w:r>
               <w:rPr>
                 <w:rFonts w:hint="eastAsia"/>
@@ -1478,11 +1413,6 @@
             <w:tcW w:w="1729" w:type="dxa"/>
           </w:tcPr>
           <w:p>
-            <w:pPr>
-              <w:rPr>
-                <w:rFonts w:hint="eastAsia"/>
-              </w:rPr>
-            </w:pPr>
             <w:r>
               <w:rPr>
                 <w:rFonts w:hint="eastAsia"/>
@@ -1498,11 +1428,6 @@
             <w:tcW w:w="1382" w:type="dxa"/>
           </w:tcPr>
           <w:p>
-            <w:pPr>
-              <w:rPr>
-                <w:rFonts w:hint="eastAsia"/>
-              </w:rPr>
-            </w:pPr>
             <w:r>
               <w:rPr>
                 <w:rFonts w:hint="eastAsia"/>
@@ -1516,11 +1441,6 @@
             <w:tcW w:w="1382" w:type="dxa"/>
           </w:tcPr>
           <w:p>
-            <w:pPr>
-              <w:rPr>
-                <w:rFonts w:hint="eastAsia"/>
-              </w:rPr>
-            </w:pPr>
             <w:r>
               <w:rPr>
                 <w:rFonts w:hint="eastAsia"/>
@@ -1534,11 +1454,6 @@
             <w:tcW w:w="1383" w:type="dxa"/>
           </w:tcPr>
           <w:p>
-            <w:pPr>
-              <w:rPr>
-                <w:rFonts w:hint="eastAsia"/>
-              </w:rPr>
-            </w:pPr>
             <w:r>
               <w:rPr>
                 <w:rFonts w:hint="eastAsia"/>
@@ -1552,11 +1467,6 @@
             <w:tcW w:w="1383" w:type="dxa"/>
           </w:tcPr>
           <w:p>
-            <w:pPr>
-              <w:rPr>
-                <w:rFonts w:hint="eastAsia"/>
-              </w:rPr>
-            </w:pPr>
             <w:r>
               <w:rPr>
                 <w:rFonts w:hint="eastAsia"/>
@@ -1570,11 +1480,6 @@
             <w:tcW w:w="1383" w:type="dxa"/>
           </w:tcPr>
           <w:p>
-            <w:pPr>
-              <w:rPr>
-                <w:rFonts w:hint="eastAsia"/>
-              </w:rPr>
-            </w:pPr>
             <w:r>
               <w:rPr>
                 <w:rFonts w:hint="eastAsia"/>
@@ -1588,11 +1493,6 @@
             <w:tcW w:w="1729" w:type="dxa"/>
           </w:tcPr>
           <w:p>
-            <w:pPr>
-              <w:rPr>
-                <w:rFonts w:hint="eastAsia"/>
-              </w:rPr>
-            </w:pPr>
             <w:r>
               <w:rPr>
                 <w:rFonts w:hint="eastAsia"/>
@@ -1608,11 +1508,6 @@
             <w:tcW w:w="1382" w:type="dxa"/>
           </w:tcPr>
           <w:p>
-            <w:pPr>
-              <w:rPr>
-                <w:rFonts w:hint="eastAsia"/>
-              </w:rPr>
-            </w:pPr>
             <w:r>
               <w:rPr>
                 <w:rFonts w:hint="eastAsia"/>
@@ -1626,11 +1521,6 @@
             <w:tcW w:w="1382" w:type="dxa"/>
           </w:tcPr>
           <w:p>
-            <w:pPr>
-              <w:rPr>
-                <w:rFonts w:hint="eastAsia"/>
-              </w:rPr>
-            </w:pPr>
             <w:r>
               <w:rPr>
                 <w:rFonts w:hint="eastAsia"/>
@@ -1644,11 +1534,6 @@
             <w:tcW w:w="1383" w:type="dxa"/>
           </w:tcPr>
           <w:p>
-            <w:pPr>
-              <w:rPr>
-                <w:rFonts w:hint="eastAsia"/>
-              </w:rPr>
-            </w:pPr>
             <w:r>
               <w:rPr>
                 <w:rFonts w:hint="eastAsia"/>
@@ -1662,11 +1547,6 @@
             <w:tcW w:w="1383" w:type="dxa"/>
           </w:tcPr>
           <w:p>
-            <w:pPr>
-              <w:rPr>
-                <w:rFonts w:hint="eastAsia"/>
-              </w:rPr>
-            </w:pPr>
             <w:r>
               <w:rPr>
                 <w:rFonts w:hint="eastAsia"/>
@@ -1680,11 +1560,6 @@
             <w:tcW w:w="1383" w:type="dxa"/>
           </w:tcPr>
           <w:p>
-            <w:pPr>
-              <w:rPr>
-                <w:rFonts w:hint="eastAsia"/>
-              </w:rPr>
-            </w:pPr>
             <w:r>
               <w:rPr>
                 <w:rFonts w:hint="eastAsia"/>
@@ -1698,11 +1573,6 @@
             <w:tcW w:w="1729" w:type="dxa"/>
           </w:tcPr>
           <w:p>
-            <w:pPr>
-              <w:rPr>
-                <w:rFonts w:hint="eastAsia"/>
-              </w:rPr>
-            </w:pPr>
             <w:r>
               <w:rPr>
                 <w:rFonts w:hint="eastAsia"/>
@@ -1713,13 +1583,7 @@
         </w:tc>
       </w:tr>
     </w:tbl>
-    <w:p>
-      <w:pPr>
-        <w:rPr>
-          <w:rFonts w:hint="eastAsia"/>
-        </w:rPr>
-      </w:pPr>
-    </w:p>
+    <w:p/>
     <w:sectPr>
       <w:pgSz w:w="11906" w:h="16838"/>
       <w:pgMar w:top="1440" w:right="1800" w:bottom="1440" w:left="1800" w:header="851" w:footer="992" w:gutter="0"/>

--- a/1120172763-万松波-数据采集系统项目计划.docx
+++ b/1120172763-万松波-数据采集系统项目计划.docx
@@ -4,88 +4,1522 @@
   <w:body>
     <w:p>
       <w:pPr>
-        <w:pStyle w:val="1"/>
-      </w:pPr>
-      <w:r>
-        <w:rPr>
-          <w:rFonts w:hint="eastAsia"/>
-        </w:rPr>
-        <w:t>1</w:t>
-      </w:r>
-      <w:r>
-        <w:t xml:space="preserve"> </w:t>
-      </w:r>
-      <w:r>
-        <w:rPr>
-          <w:rFonts w:hint="eastAsia"/>
-        </w:rPr>
-        <w:t>概述</w:t>
-      </w:r>
-    </w:p>
-    <w:p>
-      <w:pPr>
-        <w:pStyle w:val="2"/>
-      </w:pPr>
-      <w:r>
-        <w:rPr>
-          <w:rFonts w:hint="eastAsia"/>
-        </w:rPr>
-        <w:t>1.1</w:t>
-      </w:r>
-      <w:r>
-        <w:t xml:space="preserve"> </w:t>
-      </w:r>
-      <w:r>
-        <w:rPr>
-          <w:rFonts w:hint="eastAsia"/>
-        </w:rPr>
-        <w:t>项目概述</w:t>
-      </w:r>
-    </w:p>
-    <w:p>
-      <w:r>
-        <w:rPr>
-          <w:rFonts w:hint="eastAsia"/>
-        </w:rPr>
-        <w:t>本项目的目标是开发一套</w:t>
-      </w:r>
-      <w:r>
-        <w:rPr>
-          <w:rFonts w:hint="eastAsia"/>
-        </w:rPr>
-        <w:t>数据采集系统</w:t>
-      </w:r>
-      <w:r>
-        <w:rPr>
-          <w:rFonts w:hint="eastAsia"/>
-        </w:rPr>
-        <w:t>，</w:t>
-      </w:r>
-      <w:r>
-        <w:rPr>
-          <w:rFonts w:hint="eastAsia"/>
-        </w:rPr>
-        <w:t>以</w:t>
-      </w:r>
-      <w:r>
-        <w:rPr>
-          <w:rFonts w:hint="eastAsia"/>
-        </w:rPr>
-        <w:t>实现对山东省企业就业失业等数据的采集及分析。</w:t>
-      </w:r>
-      <w:r>
-        <w:rPr>
-          <w:rFonts w:hint="eastAsia"/>
-        </w:rPr>
-        <w:t>。</w:t>
-      </w:r>
+        <w:jc w:val="center"/>
+        <w:rPr>
+          <w:b/>
+          <w:sz w:val="52"/>
+          <w:szCs w:val="52"/>
+        </w:rPr>
+      </w:pPr>
+      <w:r>
+        <w:rPr>
+          <w:rFonts w:hint="eastAsia"/>
+          <w:b/>
+          <w:sz w:val="52"/>
+          <w:szCs w:val="52"/>
+        </w:rPr>
+        <w:t>《数据采集系统》</w:t>
+      </w:r>
+      <w:r>
+        <w:rPr>
+          <w:rFonts w:hint="eastAsia"/>
+          <w:b/>
+          <w:sz w:val="52"/>
+          <w:szCs w:val="52"/>
+        </w:rPr>
+        <w:t>项目计划</w:t>
+      </w:r>
+    </w:p>
+    <w:p>
+      <w:pPr>
+        <w:rPr>
+          <w:rFonts w:hint="eastAsia"/>
+        </w:rPr>
+      </w:pPr>
+    </w:p>
+    <w:p/>
+    <w:p>
+      <w:pPr>
+        <w:rPr>
+          <w:rFonts w:hint="eastAsia"/>
+        </w:rPr>
+      </w:pPr>
+    </w:p>
+    <w:p/>
+    <w:p>
+      <w:pPr>
+        <w:rPr>
+          <w:rFonts w:hint="eastAsia"/>
+        </w:rPr>
+      </w:pPr>
+    </w:p>
+    <w:p>
+      <w:pPr>
+        <w:pStyle w:val="11"/>
+      </w:pPr>
+    </w:p>
+    <w:p>
+      <w:pPr>
+        <w:pStyle w:val="11"/>
+        <w:rPr>
+          <w:noProof/>
+        </w:rPr>
+      </w:pPr>
+      <w:r>
+        <w:fldChar w:fldCharType="begin"/>
+      </w:r>
+      <w:r>
+        <w:instrText xml:space="preserve"> TOC \o "1-3" \h \z \u </w:instrText>
+      </w:r>
+      <w:r>
+        <w:fldChar w:fldCharType="separate"/>
+      </w:r>
+      <w:hyperlink w:anchor="_Toc37854475" w:history="1">
+        <w:r>
+          <w:rPr>
+            <w:rStyle w:val="a9"/>
+            <w:noProof/>
+          </w:rPr>
+          <w:t>1 概述</w:t>
+        </w:r>
+        <w:r>
+          <w:rPr>
+            <w:noProof/>
+            <w:webHidden/>
+          </w:rPr>
+          <w:tab/>
+        </w:r>
+        <w:r>
+          <w:rPr>
+            <w:noProof/>
+            <w:webHidden/>
+          </w:rPr>
+          <w:fldChar w:fldCharType="begin"/>
+        </w:r>
+        <w:r>
+          <w:rPr>
+            <w:noProof/>
+            <w:webHidden/>
+          </w:rPr>
+          <w:instrText xml:space="preserve"> PAGEREF _Toc37854475 \h </w:instrText>
+        </w:r>
+        <w:r>
+          <w:rPr>
+            <w:noProof/>
+            <w:webHidden/>
+          </w:rPr>
+        </w:r>
+        <w:r>
+          <w:rPr>
+            <w:noProof/>
+            <w:webHidden/>
+          </w:rPr>
+          <w:fldChar w:fldCharType="separate"/>
+        </w:r>
+        <w:r>
+          <w:rPr>
+            <w:noProof/>
+            <w:webHidden/>
+          </w:rPr>
+          <w:t>1</w:t>
+        </w:r>
+        <w:r>
+          <w:rPr>
+            <w:noProof/>
+            <w:webHidden/>
+          </w:rPr>
+          <w:fldChar w:fldCharType="end"/>
+        </w:r>
+      </w:hyperlink>
+    </w:p>
+    <w:p>
+      <w:pPr>
+        <w:pStyle w:val="21"/>
+        <w:tabs>
+          <w:tab w:val="right" w:leader="dot" w:pos="8296"/>
+        </w:tabs>
+        <w:rPr>
+          <w:noProof/>
+        </w:rPr>
+      </w:pPr>
+      <w:hyperlink w:anchor="_Toc37854476" w:history="1">
+        <w:r>
+          <w:rPr>
+            <w:rStyle w:val="a9"/>
+            <w:noProof/>
+          </w:rPr>
+          <w:t>1.1 项目概述</w:t>
+        </w:r>
+        <w:r>
+          <w:rPr>
+            <w:noProof/>
+            <w:webHidden/>
+          </w:rPr>
+          <w:tab/>
+        </w:r>
+        <w:r>
+          <w:rPr>
+            <w:noProof/>
+            <w:webHidden/>
+          </w:rPr>
+          <w:fldChar w:fldCharType="begin"/>
+        </w:r>
+        <w:r>
+          <w:rPr>
+            <w:noProof/>
+            <w:webHidden/>
+          </w:rPr>
+          <w:instrText xml:space="preserve"> PAGEREF _Toc37854476 \h </w:instrText>
+        </w:r>
+        <w:r>
+          <w:rPr>
+            <w:noProof/>
+            <w:webHidden/>
+          </w:rPr>
+        </w:r>
+        <w:r>
+          <w:rPr>
+            <w:noProof/>
+            <w:webHidden/>
+          </w:rPr>
+          <w:fldChar w:fldCharType="separate"/>
+        </w:r>
+        <w:r>
+          <w:rPr>
+            <w:noProof/>
+            <w:webHidden/>
+          </w:rPr>
+          <w:t>1</w:t>
+        </w:r>
+        <w:r>
+          <w:rPr>
+            <w:noProof/>
+            <w:webHidden/>
+          </w:rPr>
+          <w:fldChar w:fldCharType="end"/>
+        </w:r>
+      </w:hyperlink>
+    </w:p>
+    <w:p>
+      <w:pPr>
+        <w:pStyle w:val="21"/>
+        <w:tabs>
+          <w:tab w:val="right" w:leader="dot" w:pos="8296"/>
+        </w:tabs>
+        <w:rPr>
+          <w:noProof/>
+        </w:rPr>
+      </w:pPr>
+      <w:hyperlink w:anchor="_Toc37854477" w:history="1">
+        <w:r>
+          <w:rPr>
+            <w:rStyle w:val="a9"/>
+            <w:noProof/>
+          </w:rPr>
+          <w:t>1.2 项目交付产品</w:t>
+        </w:r>
+        <w:r>
+          <w:rPr>
+            <w:noProof/>
+            <w:webHidden/>
+          </w:rPr>
+          <w:tab/>
+        </w:r>
+        <w:r>
+          <w:rPr>
+            <w:noProof/>
+            <w:webHidden/>
+          </w:rPr>
+          <w:fldChar w:fldCharType="begin"/>
+        </w:r>
+        <w:r>
+          <w:rPr>
+            <w:noProof/>
+            <w:webHidden/>
+          </w:rPr>
+          <w:instrText xml:space="preserve"> PAGEREF _Toc37854477 \h </w:instrText>
+        </w:r>
+        <w:r>
+          <w:rPr>
+            <w:noProof/>
+            <w:webHidden/>
+          </w:rPr>
+        </w:r>
+        <w:r>
+          <w:rPr>
+            <w:noProof/>
+            <w:webHidden/>
+          </w:rPr>
+          <w:fldChar w:fldCharType="separate"/>
+        </w:r>
+        <w:r>
+          <w:rPr>
+            <w:noProof/>
+            <w:webHidden/>
+          </w:rPr>
+          <w:t>1</w:t>
+        </w:r>
+        <w:r>
+          <w:rPr>
+            <w:noProof/>
+            <w:webHidden/>
+          </w:rPr>
+          <w:fldChar w:fldCharType="end"/>
+        </w:r>
+      </w:hyperlink>
+    </w:p>
+    <w:p>
+      <w:pPr>
+        <w:pStyle w:val="21"/>
+        <w:tabs>
+          <w:tab w:val="right" w:leader="dot" w:pos="8296"/>
+        </w:tabs>
+        <w:rPr>
+          <w:noProof/>
+        </w:rPr>
+      </w:pPr>
+      <w:hyperlink w:anchor="_Toc37854478" w:history="1">
+        <w:r>
+          <w:rPr>
+            <w:rStyle w:val="a9"/>
+            <w:noProof/>
+          </w:rPr>
+          <w:t>1.3 定义、缩写词及简写</w:t>
+        </w:r>
+        <w:r>
+          <w:rPr>
+            <w:noProof/>
+            <w:webHidden/>
+          </w:rPr>
+          <w:tab/>
+        </w:r>
+        <w:r>
+          <w:rPr>
+            <w:noProof/>
+            <w:webHidden/>
+          </w:rPr>
+          <w:fldChar w:fldCharType="begin"/>
+        </w:r>
+        <w:r>
+          <w:rPr>
+            <w:noProof/>
+            <w:webHidden/>
+          </w:rPr>
+          <w:instrText xml:space="preserve"> PAGEREF _Toc37854478 \h </w:instrText>
+        </w:r>
+        <w:r>
+          <w:rPr>
+            <w:noProof/>
+            <w:webHidden/>
+          </w:rPr>
+        </w:r>
+        <w:r>
+          <w:rPr>
+            <w:noProof/>
+            <w:webHidden/>
+          </w:rPr>
+          <w:fldChar w:fldCharType="separate"/>
+        </w:r>
+        <w:r>
+          <w:rPr>
+            <w:noProof/>
+            <w:webHidden/>
+          </w:rPr>
+          <w:t>1</w:t>
+        </w:r>
+        <w:r>
+          <w:rPr>
+            <w:noProof/>
+            <w:webHidden/>
+          </w:rPr>
+          <w:fldChar w:fldCharType="end"/>
+        </w:r>
+      </w:hyperlink>
+    </w:p>
+    <w:p>
+      <w:pPr>
+        <w:pStyle w:val="11"/>
+        <w:rPr>
+          <w:noProof/>
+        </w:rPr>
+      </w:pPr>
+      <w:hyperlink w:anchor="_Toc37854479" w:history="1">
+        <w:r>
+          <w:rPr>
+            <w:rStyle w:val="a9"/>
+            <w:noProof/>
+          </w:rPr>
+          <w:t>2 项目组织</w:t>
+        </w:r>
+        <w:r>
+          <w:rPr>
+            <w:noProof/>
+            <w:webHidden/>
+          </w:rPr>
+          <w:tab/>
+        </w:r>
+        <w:r>
+          <w:rPr>
+            <w:noProof/>
+            <w:webHidden/>
+          </w:rPr>
+          <w:fldChar w:fldCharType="begin"/>
+        </w:r>
+        <w:r>
+          <w:rPr>
+            <w:noProof/>
+            <w:webHidden/>
+          </w:rPr>
+          <w:instrText xml:space="preserve"> PAGEREF _Toc37854479 \h </w:instrText>
+        </w:r>
+        <w:r>
+          <w:rPr>
+            <w:noProof/>
+            <w:webHidden/>
+          </w:rPr>
+        </w:r>
+        <w:r>
+          <w:rPr>
+            <w:noProof/>
+            <w:webHidden/>
+          </w:rPr>
+          <w:fldChar w:fldCharType="separate"/>
+        </w:r>
+        <w:r>
+          <w:rPr>
+            <w:noProof/>
+            <w:webHidden/>
+          </w:rPr>
+          <w:t>2</w:t>
+        </w:r>
+        <w:r>
+          <w:rPr>
+            <w:noProof/>
+            <w:webHidden/>
+          </w:rPr>
+          <w:fldChar w:fldCharType="end"/>
+        </w:r>
+      </w:hyperlink>
+    </w:p>
+    <w:p>
+      <w:pPr>
+        <w:pStyle w:val="21"/>
+        <w:tabs>
+          <w:tab w:val="right" w:leader="dot" w:pos="8296"/>
+        </w:tabs>
+        <w:rPr>
+          <w:noProof/>
+        </w:rPr>
+      </w:pPr>
+      <w:hyperlink w:anchor="_Toc37854480" w:history="1">
+        <w:r>
+          <w:rPr>
+            <w:rStyle w:val="a9"/>
+            <w:noProof/>
+          </w:rPr>
+          <w:t>2.1 外部接口</w:t>
+        </w:r>
+        <w:r>
+          <w:rPr>
+            <w:noProof/>
+            <w:webHidden/>
+          </w:rPr>
+          <w:tab/>
+        </w:r>
+        <w:r>
+          <w:rPr>
+            <w:noProof/>
+            <w:webHidden/>
+          </w:rPr>
+          <w:fldChar w:fldCharType="begin"/>
+        </w:r>
+        <w:r>
+          <w:rPr>
+            <w:noProof/>
+            <w:webHidden/>
+          </w:rPr>
+          <w:instrText xml:space="preserve"> PAGEREF _Toc37854480 \h </w:instrText>
+        </w:r>
+        <w:r>
+          <w:rPr>
+            <w:noProof/>
+            <w:webHidden/>
+          </w:rPr>
+        </w:r>
+        <w:r>
+          <w:rPr>
+            <w:noProof/>
+            <w:webHidden/>
+          </w:rPr>
+          <w:fldChar w:fldCharType="separate"/>
+        </w:r>
+        <w:r>
+          <w:rPr>
+            <w:noProof/>
+            <w:webHidden/>
+          </w:rPr>
+          <w:t>2</w:t>
+        </w:r>
+        <w:r>
+          <w:rPr>
+            <w:noProof/>
+            <w:webHidden/>
+          </w:rPr>
+          <w:fldChar w:fldCharType="end"/>
+        </w:r>
+      </w:hyperlink>
+    </w:p>
+    <w:p>
+      <w:pPr>
+        <w:pStyle w:val="21"/>
+        <w:tabs>
+          <w:tab w:val="right" w:leader="dot" w:pos="8296"/>
+        </w:tabs>
+        <w:rPr>
+          <w:noProof/>
+        </w:rPr>
+      </w:pPr>
+      <w:hyperlink w:anchor="_Toc37854481" w:history="1">
+        <w:r>
+          <w:rPr>
+            <w:rStyle w:val="a9"/>
+            <w:noProof/>
+          </w:rPr>
+          <w:t>2.2 内部组织结构</w:t>
+        </w:r>
+        <w:r>
+          <w:rPr>
+            <w:noProof/>
+            <w:webHidden/>
+          </w:rPr>
+          <w:tab/>
+        </w:r>
+        <w:r>
+          <w:rPr>
+            <w:noProof/>
+            <w:webHidden/>
+          </w:rPr>
+          <w:fldChar w:fldCharType="begin"/>
+        </w:r>
+        <w:r>
+          <w:rPr>
+            <w:noProof/>
+            <w:webHidden/>
+          </w:rPr>
+          <w:instrText xml:space="preserve"> PAGEREF _Toc37854481 \h </w:instrText>
+        </w:r>
+        <w:r>
+          <w:rPr>
+            <w:noProof/>
+            <w:webHidden/>
+          </w:rPr>
+        </w:r>
+        <w:r>
+          <w:rPr>
+            <w:noProof/>
+            <w:webHidden/>
+          </w:rPr>
+          <w:fldChar w:fldCharType="separate"/>
+        </w:r>
+        <w:r>
+          <w:rPr>
+            <w:noProof/>
+            <w:webHidden/>
+          </w:rPr>
+          <w:t>2</w:t>
+        </w:r>
+        <w:r>
+          <w:rPr>
+            <w:noProof/>
+            <w:webHidden/>
+          </w:rPr>
+          <w:fldChar w:fldCharType="end"/>
+        </w:r>
+      </w:hyperlink>
+    </w:p>
+    <w:p>
+      <w:pPr>
+        <w:pStyle w:val="21"/>
+        <w:tabs>
+          <w:tab w:val="right" w:leader="dot" w:pos="8296"/>
+        </w:tabs>
+        <w:rPr>
+          <w:noProof/>
+        </w:rPr>
+      </w:pPr>
+      <w:hyperlink w:anchor="_Toc37854482" w:history="1">
+        <w:r>
+          <w:rPr>
+            <w:rStyle w:val="a9"/>
+            <w:noProof/>
+          </w:rPr>
+          <w:t>2.3 角色与职责划分</w:t>
+        </w:r>
+        <w:r>
+          <w:rPr>
+            <w:noProof/>
+            <w:webHidden/>
+          </w:rPr>
+          <w:tab/>
+        </w:r>
+        <w:r>
+          <w:rPr>
+            <w:noProof/>
+            <w:webHidden/>
+          </w:rPr>
+          <w:fldChar w:fldCharType="begin"/>
+        </w:r>
+        <w:r>
+          <w:rPr>
+            <w:noProof/>
+            <w:webHidden/>
+          </w:rPr>
+          <w:instrText xml:space="preserve"> PAGEREF _Toc37854482 \h </w:instrText>
+        </w:r>
+        <w:r>
+          <w:rPr>
+            <w:noProof/>
+            <w:webHidden/>
+          </w:rPr>
+        </w:r>
+        <w:r>
+          <w:rPr>
+            <w:noProof/>
+            <w:webHidden/>
+          </w:rPr>
+          <w:fldChar w:fldCharType="separate"/>
+        </w:r>
+        <w:r>
+          <w:rPr>
+            <w:noProof/>
+            <w:webHidden/>
+          </w:rPr>
+          <w:t>2</w:t>
+        </w:r>
+        <w:r>
+          <w:rPr>
+            <w:noProof/>
+            <w:webHidden/>
+          </w:rPr>
+          <w:fldChar w:fldCharType="end"/>
+        </w:r>
+      </w:hyperlink>
+    </w:p>
+    <w:p>
+      <w:pPr>
+        <w:pStyle w:val="11"/>
+        <w:rPr>
+          <w:noProof/>
+        </w:rPr>
+      </w:pPr>
+      <w:hyperlink w:anchor="_Toc37854483" w:history="1">
+        <w:r>
+          <w:rPr>
+            <w:rStyle w:val="a9"/>
+            <w:noProof/>
+          </w:rPr>
+          <w:t>3 管理过程</w:t>
+        </w:r>
+        <w:r>
+          <w:rPr>
+            <w:noProof/>
+            <w:webHidden/>
+          </w:rPr>
+          <w:tab/>
+        </w:r>
+        <w:r>
+          <w:rPr>
+            <w:noProof/>
+            <w:webHidden/>
+          </w:rPr>
+          <w:fldChar w:fldCharType="begin"/>
+        </w:r>
+        <w:r>
+          <w:rPr>
+            <w:noProof/>
+            <w:webHidden/>
+          </w:rPr>
+          <w:instrText xml:space="preserve"> PAGEREF _Toc37854483 \h </w:instrText>
+        </w:r>
+        <w:r>
+          <w:rPr>
+            <w:noProof/>
+            <w:webHidden/>
+          </w:rPr>
+        </w:r>
+        <w:r>
+          <w:rPr>
+            <w:noProof/>
+            <w:webHidden/>
+          </w:rPr>
+          <w:fldChar w:fldCharType="separate"/>
+        </w:r>
+        <w:r>
+          <w:rPr>
+            <w:noProof/>
+            <w:webHidden/>
+          </w:rPr>
+          <w:t>3</w:t>
+        </w:r>
+        <w:r>
+          <w:rPr>
+            <w:noProof/>
+            <w:webHidden/>
+          </w:rPr>
+          <w:fldChar w:fldCharType="end"/>
+        </w:r>
+      </w:hyperlink>
+    </w:p>
+    <w:p>
+      <w:pPr>
+        <w:pStyle w:val="21"/>
+        <w:tabs>
+          <w:tab w:val="right" w:leader="dot" w:pos="8296"/>
+        </w:tabs>
+        <w:rPr>
+          <w:noProof/>
+        </w:rPr>
+      </w:pPr>
+      <w:hyperlink w:anchor="_Toc37854484" w:history="1">
+        <w:r>
+          <w:rPr>
+            <w:rStyle w:val="a9"/>
+            <w:noProof/>
+          </w:rPr>
+          <w:t>3.1 项目启动计划</w:t>
+        </w:r>
+        <w:r>
+          <w:rPr>
+            <w:noProof/>
+            <w:webHidden/>
+          </w:rPr>
+          <w:tab/>
+        </w:r>
+        <w:r>
+          <w:rPr>
+            <w:noProof/>
+            <w:webHidden/>
+          </w:rPr>
+          <w:fldChar w:fldCharType="begin"/>
+        </w:r>
+        <w:r>
+          <w:rPr>
+            <w:noProof/>
+            <w:webHidden/>
+          </w:rPr>
+          <w:instrText xml:space="preserve"> PAGEREF _Toc37854484 \h </w:instrText>
+        </w:r>
+        <w:r>
+          <w:rPr>
+            <w:noProof/>
+            <w:webHidden/>
+          </w:rPr>
+        </w:r>
+        <w:r>
+          <w:rPr>
+            <w:noProof/>
+            <w:webHidden/>
+          </w:rPr>
+          <w:fldChar w:fldCharType="separate"/>
+        </w:r>
+        <w:r>
+          <w:rPr>
+            <w:noProof/>
+            <w:webHidden/>
+          </w:rPr>
+          <w:t>3</w:t>
+        </w:r>
+        <w:r>
+          <w:rPr>
+            <w:noProof/>
+            <w:webHidden/>
+          </w:rPr>
+          <w:fldChar w:fldCharType="end"/>
+        </w:r>
+      </w:hyperlink>
+    </w:p>
+    <w:p>
+      <w:pPr>
+        <w:pStyle w:val="21"/>
+        <w:tabs>
+          <w:tab w:val="right" w:leader="dot" w:pos="8296"/>
+        </w:tabs>
+        <w:rPr>
+          <w:noProof/>
+        </w:rPr>
+      </w:pPr>
+      <w:hyperlink w:anchor="_Toc37854485" w:history="1">
+        <w:r>
+          <w:rPr>
+            <w:rStyle w:val="a9"/>
+            <w:noProof/>
+          </w:rPr>
+          <w:t>3.2 初步工作计划</w:t>
+        </w:r>
+        <w:r>
+          <w:rPr>
+            <w:noProof/>
+            <w:webHidden/>
+          </w:rPr>
+          <w:tab/>
+        </w:r>
+        <w:r>
+          <w:rPr>
+            <w:noProof/>
+            <w:webHidden/>
+          </w:rPr>
+          <w:fldChar w:fldCharType="begin"/>
+        </w:r>
+        <w:r>
+          <w:rPr>
+            <w:noProof/>
+            <w:webHidden/>
+          </w:rPr>
+          <w:instrText xml:space="preserve"> PAGEREF _Toc37854485 \h </w:instrText>
+        </w:r>
+        <w:r>
+          <w:rPr>
+            <w:noProof/>
+            <w:webHidden/>
+          </w:rPr>
+        </w:r>
+        <w:r>
+          <w:rPr>
+            <w:noProof/>
+            <w:webHidden/>
+          </w:rPr>
+          <w:fldChar w:fldCharType="separate"/>
+        </w:r>
+        <w:r>
+          <w:rPr>
+            <w:noProof/>
+            <w:webHidden/>
+          </w:rPr>
+          <w:t>3</w:t>
+        </w:r>
+        <w:r>
+          <w:rPr>
+            <w:noProof/>
+            <w:webHidden/>
+          </w:rPr>
+          <w:fldChar w:fldCharType="end"/>
+        </w:r>
+      </w:hyperlink>
+    </w:p>
+    <w:p>
+      <w:pPr>
+        <w:pStyle w:val="21"/>
+        <w:tabs>
+          <w:tab w:val="right" w:leader="dot" w:pos="8296"/>
+        </w:tabs>
+        <w:rPr>
+          <w:noProof/>
+        </w:rPr>
+      </w:pPr>
+      <w:hyperlink w:anchor="_Toc37854486" w:history="1">
+        <w:r>
+          <w:rPr>
+            <w:rStyle w:val="a9"/>
+            <w:noProof/>
+          </w:rPr>
+          <w:t>3.3 控制计划</w:t>
+        </w:r>
+        <w:r>
+          <w:rPr>
+            <w:noProof/>
+            <w:webHidden/>
+          </w:rPr>
+          <w:tab/>
+        </w:r>
+        <w:r>
+          <w:rPr>
+            <w:noProof/>
+            <w:webHidden/>
+          </w:rPr>
+          <w:fldChar w:fldCharType="begin"/>
+        </w:r>
+        <w:r>
+          <w:rPr>
+            <w:noProof/>
+            <w:webHidden/>
+          </w:rPr>
+          <w:instrText xml:space="preserve"> PAGEREF _Toc37854486 \h </w:instrText>
+        </w:r>
+        <w:r>
+          <w:rPr>
+            <w:noProof/>
+            <w:webHidden/>
+          </w:rPr>
+        </w:r>
+        <w:r>
+          <w:rPr>
+            <w:noProof/>
+            <w:webHidden/>
+          </w:rPr>
+          <w:fldChar w:fldCharType="separate"/>
+        </w:r>
+        <w:r>
+          <w:rPr>
+            <w:noProof/>
+            <w:webHidden/>
+          </w:rPr>
+          <w:t>3</w:t>
+        </w:r>
+        <w:r>
+          <w:rPr>
+            <w:noProof/>
+            <w:webHidden/>
+          </w:rPr>
+          <w:fldChar w:fldCharType="end"/>
+        </w:r>
+      </w:hyperlink>
+    </w:p>
+    <w:p>
+      <w:pPr>
+        <w:pStyle w:val="21"/>
+        <w:tabs>
+          <w:tab w:val="right" w:leader="dot" w:pos="8296"/>
+        </w:tabs>
+        <w:rPr>
+          <w:noProof/>
+        </w:rPr>
+      </w:pPr>
+      <w:hyperlink w:anchor="_Toc37854487" w:history="1">
+        <w:r>
+          <w:rPr>
+            <w:rStyle w:val="a9"/>
+            <w:noProof/>
+          </w:rPr>
+          <w:t>3.4 风险管理计划</w:t>
+        </w:r>
+        <w:r>
+          <w:rPr>
+            <w:noProof/>
+            <w:webHidden/>
+          </w:rPr>
+          <w:tab/>
+        </w:r>
+        <w:r>
+          <w:rPr>
+            <w:noProof/>
+            <w:webHidden/>
+          </w:rPr>
+          <w:fldChar w:fldCharType="begin"/>
+        </w:r>
+        <w:r>
+          <w:rPr>
+            <w:noProof/>
+            <w:webHidden/>
+          </w:rPr>
+          <w:instrText xml:space="preserve"> PAGEREF _Toc37854487 \h </w:instrText>
+        </w:r>
+        <w:r>
+          <w:rPr>
+            <w:noProof/>
+            <w:webHidden/>
+          </w:rPr>
+        </w:r>
+        <w:r>
+          <w:rPr>
+            <w:noProof/>
+            <w:webHidden/>
+          </w:rPr>
+          <w:fldChar w:fldCharType="separate"/>
+        </w:r>
+        <w:r>
+          <w:rPr>
+            <w:noProof/>
+            <w:webHidden/>
+          </w:rPr>
+          <w:t>4</w:t>
+        </w:r>
+        <w:r>
+          <w:rPr>
+            <w:noProof/>
+            <w:webHidden/>
+          </w:rPr>
+          <w:fldChar w:fldCharType="end"/>
+        </w:r>
+      </w:hyperlink>
+    </w:p>
+    <w:p>
+      <w:pPr>
+        <w:pStyle w:val="11"/>
+        <w:rPr>
+          <w:noProof/>
+        </w:rPr>
+      </w:pPr>
+      <w:hyperlink w:anchor="_Toc37854488" w:history="1">
+        <w:r>
+          <w:rPr>
+            <w:rStyle w:val="a9"/>
+            <w:noProof/>
+          </w:rPr>
+          <w:t>4 计划过程</w:t>
+        </w:r>
+        <w:r>
+          <w:rPr>
+            <w:noProof/>
+            <w:webHidden/>
+          </w:rPr>
+          <w:tab/>
+        </w:r>
+        <w:r>
+          <w:rPr>
+            <w:noProof/>
+            <w:webHidden/>
+          </w:rPr>
+          <w:fldChar w:fldCharType="begin"/>
+        </w:r>
+        <w:r>
+          <w:rPr>
+            <w:noProof/>
+            <w:webHidden/>
+          </w:rPr>
+          <w:instrText xml:space="preserve"> PAGEREF _Toc37854488 \h </w:instrText>
+        </w:r>
+        <w:r>
+          <w:rPr>
+            <w:noProof/>
+            <w:webHidden/>
+          </w:rPr>
+        </w:r>
+        <w:r>
+          <w:rPr>
+            <w:noProof/>
+            <w:webHidden/>
+          </w:rPr>
+          <w:fldChar w:fldCharType="separate"/>
+        </w:r>
+        <w:r>
+          <w:rPr>
+            <w:noProof/>
+            <w:webHidden/>
+          </w:rPr>
+          <w:t>5</w:t>
+        </w:r>
+        <w:r>
+          <w:rPr>
+            <w:noProof/>
+            <w:webHidden/>
+          </w:rPr>
+          <w:fldChar w:fldCharType="end"/>
+        </w:r>
+      </w:hyperlink>
+    </w:p>
+    <w:p>
+      <w:pPr>
+        <w:pStyle w:val="21"/>
+        <w:tabs>
+          <w:tab w:val="right" w:leader="dot" w:pos="8296"/>
+        </w:tabs>
+        <w:rPr>
+          <w:noProof/>
+        </w:rPr>
+      </w:pPr>
+      <w:hyperlink w:anchor="_Toc37854489" w:history="1">
+        <w:r>
+          <w:rPr>
+            <w:rStyle w:val="a9"/>
+            <w:noProof/>
+          </w:rPr>
+          <w:t>4.1 过程模型</w:t>
+        </w:r>
+        <w:r>
+          <w:rPr>
+            <w:noProof/>
+            <w:webHidden/>
+          </w:rPr>
+          <w:tab/>
+        </w:r>
+        <w:r>
+          <w:rPr>
+            <w:noProof/>
+            <w:webHidden/>
+          </w:rPr>
+          <w:fldChar w:fldCharType="begin"/>
+        </w:r>
+        <w:r>
+          <w:rPr>
+            <w:noProof/>
+            <w:webHidden/>
+          </w:rPr>
+          <w:instrText xml:space="preserve"> PAGEREF _Toc37854489 \h </w:instrText>
+        </w:r>
+        <w:r>
+          <w:rPr>
+            <w:noProof/>
+            <w:webHidden/>
+          </w:rPr>
+        </w:r>
+        <w:r>
+          <w:rPr>
+            <w:noProof/>
+            <w:webHidden/>
+          </w:rPr>
+          <w:fldChar w:fldCharType="separate"/>
+        </w:r>
+        <w:r>
+          <w:rPr>
+            <w:noProof/>
+            <w:webHidden/>
+          </w:rPr>
+          <w:t>5</w:t>
+        </w:r>
+        <w:r>
+          <w:rPr>
+            <w:noProof/>
+            <w:webHidden/>
+          </w:rPr>
+          <w:fldChar w:fldCharType="end"/>
+        </w:r>
+      </w:hyperlink>
+    </w:p>
+    <w:p>
+      <w:pPr>
+        <w:pStyle w:val="21"/>
+        <w:tabs>
+          <w:tab w:val="right" w:leader="dot" w:pos="8296"/>
+        </w:tabs>
+        <w:rPr>
+          <w:noProof/>
+        </w:rPr>
+      </w:pPr>
+      <w:hyperlink w:anchor="_Toc37854490" w:history="1">
+        <w:r>
+          <w:rPr>
+            <w:rStyle w:val="a9"/>
+            <w:noProof/>
+          </w:rPr>
+          <w:t>4.2 基础设施</w:t>
+        </w:r>
+        <w:r>
+          <w:rPr>
+            <w:noProof/>
+            <w:webHidden/>
+          </w:rPr>
+          <w:tab/>
+        </w:r>
+        <w:r>
+          <w:rPr>
+            <w:noProof/>
+            <w:webHidden/>
+          </w:rPr>
+          <w:fldChar w:fldCharType="begin"/>
+        </w:r>
+        <w:r>
+          <w:rPr>
+            <w:noProof/>
+            <w:webHidden/>
+          </w:rPr>
+          <w:instrText xml:space="preserve"> PAGEREF _Toc37854490 \h </w:instrText>
+        </w:r>
+        <w:r>
+          <w:rPr>
+            <w:noProof/>
+            <w:webHidden/>
+          </w:rPr>
+        </w:r>
+        <w:r>
+          <w:rPr>
+            <w:noProof/>
+            <w:webHidden/>
+          </w:rPr>
+          <w:fldChar w:fldCharType="separate"/>
+        </w:r>
+        <w:r>
+          <w:rPr>
+            <w:noProof/>
+            <w:webHidden/>
+          </w:rPr>
+          <w:t>5</w:t>
+        </w:r>
+        <w:r>
+          <w:rPr>
+            <w:noProof/>
+            <w:webHidden/>
+          </w:rPr>
+          <w:fldChar w:fldCharType="end"/>
+        </w:r>
+      </w:hyperlink>
+    </w:p>
+    <w:p>
+      <w:pPr>
+        <w:pStyle w:val="11"/>
+        <w:rPr>
+          <w:noProof/>
+        </w:rPr>
+      </w:pPr>
+      <w:hyperlink w:anchor="_Toc37854491" w:history="1">
+        <w:r>
+          <w:rPr>
+            <w:rStyle w:val="a9"/>
+            <w:noProof/>
+          </w:rPr>
+          <w:t>5 支持过程</w:t>
+        </w:r>
+        <w:r>
+          <w:rPr>
+            <w:noProof/>
+            <w:webHidden/>
+          </w:rPr>
+          <w:tab/>
+        </w:r>
+        <w:r>
+          <w:rPr>
+            <w:noProof/>
+            <w:webHidden/>
+          </w:rPr>
+          <w:fldChar w:fldCharType="begin"/>
+        </w:r>
+        <w:r>
+          <w:rPr>
+            <w:noProof/>
+            <w:webHidden/>
+          </w:rPr>
+          <w:instrText xml:space="preserve"> PAGEREF _Toc37854491 \h </w:instrText>
+        </w:r>
+        <w:r>
+          <w:rPr>
+            <w:noProof/>
+            <w:webHidden/>
+          </w:rPr>
+        </w:r>
+        <w:r>
+          <w:rPr>
+            <w:noProof/>
+            <w:webHidden/>
+          </w:rPr>
+          <w:fldChar w:fldCharType="separate"/>
+        </w:r>
+        <w:r>
+          <w:rPr>
+            <w:noProof/>
+            <w:webHidden/>
+          </w:rPr>
+          <w:t>5</w:t>
+        </w:r>
+        <w:r>
+          <w:rPr>
+            <w:noProof/>
+            <w:webHidden/>
+          </w:rPr>
+          <w:fldChar w:fldCharType="end"/>
+        </w:r>
+      </w:hyperlink>
+    </w:p>
+    <w:p>
+      <w:pPr>
+        <w:pStyle w:val="21"/>
+        <w:tabs>
+          <w:tab w:val="right" w:leader="dot" w:pos="8296"/>
+        </w:tabs>
+        <w:rPr>
+          <w:noProof/>
+        </w:rPr>
+      </w:pPr>
+      <w:hyperlink w:anchor="_Toc37854492" w:history="1">
+        <w:r>
+          <w:rPr>
+            <w:rStyle w:val="a9"/>
+            <w:noProof/>
+          </w:rPr>
+          <w:t>5.1 工作包</w:t>
+        </w:r>
+        <w:r>
+          <w:rPr>
+            <w:noProof/>
+            <w:webHidden/>
+          </w:rPr>
+          <w:tab/>
+        </w:r>
+        <w:r>
+          <w:rPr>
+            <w:noProof/>
+            <w:webHidden/>
+          </w:rPr>
+          <w:fldChar w:fldCharType="begin"/>
+        </w:r>
+        <w:r>
+          <w:rPr>
+            <w:noProof/>
+            <w:webHidden/>
+          </w:rPr>
+          <w:instrText xml:space="preserve"> PAGEREF _Toc37854492 \h </w:instrText>
+        </w:r>
+        <w:r>
+          <w:rPr>
+            <w:noProof/>
+            <w:webHidden/>
+          </w:rPr>
+        </w:r>
+        <w:r>
+          <w:rPr>
+            <w:noProof/>
+            <w:webHidden/>
+          </w:rPr>
+          <w:fldChar w:fldCharType="separate"/>
+        </w:r>
+        <w:r>
+          <w:rPr>
+            <w:noProof/>
+            <w:webHidden/>
+          </w:rPr>
+          <w:t>5</w:t>
+        </w:r>
+        <w:r>
+          <w:rPr>
+            <w:noProof/>
+            <w:webHidden/>
+          </w:rPr>
+          <w:fldChar w:fldCharType="end"/>
+        </w:r>
+      </w:hyperlink>
+    </w:p>
+    <w:p>
+      <w:pPr>
+        <w:pStyle w:val="21"/>
+        <w:tabs>
+          <w:tab w:val="right" w:leader="dot" w:pos="8296"/>
+        </w:tabs>
+        <w:rPr>
+          <w:noProof/>
+        </w:rPr>
+      </w:pPr>
+      <w:hyperlink w:anchor="_Toc37854493" w:history="1">
+        <w:r>
+          <w:rPr>
+            <w:rStyle w:val="a9"/>
+            <w:noProof/>
+          </w:rPr>
+          <w:t>5.2 依赖关系</w:t>
+        </w:r>
+        <w:r>
+          <w:rPr>
+            <w:noProof/>
+            <w:webHidden/>
+          </w:rPr>
+          <w:tab/>
+        </w:r>
+        <w:r>
+          <w:rPr>
+            <w:noProof/>
+            <w:webHidden/>
+          </w:rPr>
+          <w:fldChar w:fldCharType="begin"/>
+        </w:r>
+        <w:r>
+          <w:rPr>
+            <w:noProof/>
+            <w:webHidden/>
+          </w:rPr>
+          <w:instrText xml:space="preserve"> PAGEREF _Toc37854493 \h </w:instrText>
+        </w:r>
+        <w:r>
+          <w:rPr>
+            <w:noProof/>
+            <w:webHidden/>
+          </w:rPr>
+        </w:r>
+        <w:r>
+          <w:rPr>
+            <w:noProof/>
+            <w:webHidden/>
+          </w:rPr>
+          <w:fldChar w:fldCharType="separate"/>
+        </w:r>
+        <w:r>
+          <w:rPr>
+            <w:noProof/>
+            <w:webHidden/>
+          </w:rPr>
+          <w:t>5</w:t>
+        </w:r>
+        <w:r>
+          <w:rPr>
+            <w:noProof/>
+            <w:webHidden/>
+          </w:rPr>
+          <w:fldChar w:fldCharType="end"/>
+        </w:r>
+      </w:hyperlink>
+    </w:p>
+    <w:p>
+      <w:pPr>
+        <w:pStyle w:val="21"/>
+        <w:tabs>
+          <w:tab w:val="right" w:leader="dot" w:pos="8296"/>
+        </w:tabs>
+        <w:rPr>
+          <w:noProof/>
+        </w:rPr>
+      </w:pPr>
+      <w:hyperlink w:anchor="_Toc37854494" w:history="1">
+        <w:r>
+          <w:rPr>
+            <w:rStyle w:val="a9"/>
+            <w:noProof/>
+          </w:rPr>
+          <w:t>5.3 甘特图</w:t>
+        </w:r>
+        <w:r>
+          <w:rPr>
+            <w:noProof/>
+            <w:webHidden/>
+          </w:rPr>
+          <w:tab/>
+        </w:r>
+        <w:r>
+          <w:rPr>
+            <w:noProof/>
+            <w:webHidden/>
+          </w:rPr>
+          <w:fldChar w:fldCharType="begin"/>
+        </w:r>
+        <w:r>
+          <w:rPr>
+            <w:noProof/>
+            <w:webHidden/>
+          </w:rPr>
+          <w:instrText xml:space="preserve"> PAGEREF _Toc37854494 \h </w:instrText>
+        </w:r>
+        <w:r>
+          <w:rPr>
+            <w:noProof/>
+            <w:webHidden/>
+          </w:rPr>
+        </w:r>
+        <w:r>
+          <w:rPr>
+            <w:noProof/>
+            <w:webHidden/>
+          </w:rPr>
+          <w:fldChar w:fldCharType="separate"/>
+        </w:r>
+        <w:r>
+          <w:rPr>
+            <w:noProof/>
+            <w:webHidden/>
+          </w:rPr>
+          <w:t>6</w:t>
+        </w:r>
+        <w:r>
+          <w:rPr>
+            <w:noProof/>
+            <w:webHidden/>
+          </w:rPr>
+          <w:fldChar w:fldCharType="end"/>
+        </w:r>
+      </w:hyperlink>
+    </w:p>
+    <w:p>
+      <w:r>
+        <w:fldChar w:fldCharType="end"/>
+      </w:r>
+    </w:p>
+    <w:p/>
+    <w:p/>
+    <w:p/>
+    <w:p/>
+    <w:p/>
+    <w:p/>
+    <w:p>
+      <w:pPr>
+        <w:rPr>
+          <w:rFonts w:hint="eastAsia"/>
+        </w:rPr>
+      </w:pPr>
       <w:bookmarkStart w:id="0" w:name="_GoBack"/>
       <w:bookmarkEnd w:id="0"/>
     </w:p>
     <w:p>
       <w:pPr>
+        <w:pStyle w:val="1"/>
+      </w:pPr>
+      <w:bookmarkStart w:id="1" w:name="_Toc37854475"/>
+      <w:r>
+        <w:rPr>
+          <w:rFonts w:hint="eastAsia"/>
+        </w:rPr>
+        <w:lastRenderedPageBreak/>
+        <w:t>1</w:t>
+      </w:r>
+      <w:r>
+        <w:t xml:space="preserve"> </w:t>
+      </w:r>
+      <w:r>
+        <w:rPr>
+          <w:rFonts w:hint="eastAsia"/>
+        </w:rPr>
+        <w:t>概述</w:t>
+      </w:r>
+      <w:bookmarkEnd w:id="1"/>
+    </w:p>
+    <w:p>
+      <w:pPr>
         <w:pStyle w:val="2"/>
       </w:pPr>
+      <w:bookmarkStart w:id="2" w:name="_Toc37854476"/>
+      <w:r>
+        <w:rPr>
+          <w:rFonts w:hint="eastAsia"/>
+        </w:rPr>
+        <w:t>1.1</w:t>
+      </w:r>
+      <w:r>
+        <w:t xml:space="preserve"> </w:t>
+      </w:r>
+      <w:r>
+        <w:rPr>
+          <w:rFonts w:hint="eastAsia"/>
+        </w:rPr>
+        <w:t>项目概述</w:t>
+      </w:r>
+      <w:bookmarkEnd w:id="2"/>
+    </w:p>
+    <w:p>
+      <w:r>
+        <w:rPr>
+          <w:rFonts w:hint="eastAsia"/>
+        </w:rPr>
+        <w:t>本项目的目标是开发一套</w:t>
+      </w:r>
+      <w:r>
+        <w:rPr>
+          <w:rFonts w:hint="eastAsia"/>
+        </w:rPr>
+        <w:t>数据采集系统</w:t>
+      </w:r>
+      <w:r>
+        <w:rPr>
+          <w:rFonts w:hint="eastAsia"/>
+        </w:rPr>
+        <w:t>，</w:t>
+      </w:r>
+      <w:r>
+        <w:rPr>
+          <w:rFonts w:hint="eastAsia"/>
+        </w:rPr>
+        <w:t>以</w:t>
+      </w:r>
+      <w:r>
+        <w:rPr>
+          <w:rFonts w:hint="eastAsia"/>
+        </w:rPr>
+        <w:t>实现对山东省企业就业失业等数据的采集及分析。</w:t>
+      </w:r>
+      <w:r>
+        <w:rPr>
+          <w:rFonts w:hint="eastAsia"/>
+        </w:rPr>
+        <w:t>。</w:t>
+      </w:r>
+    </w:p>
+    <w:p>
+      <w:pPr>
+        <w:pStyle w:val="2"/>
+      </w:pPr>
+      <w:bookmarkStart w:id="3" w:name="_Toc37854477"/>
       <w:r>
         <w:rPr>
           <w:rFonts w:hint="eastAsia"/>
@@ -101,6 +1535,7 @@
         </w:rPr>
         <w:t>项目交付产品</w:t>
       </w:r>
+      <w:bookmarkEnd w:id="3"/>
     </w:p>
     <w:p>
       <w:r>
@@ -114,6 +1549,7 @@
       <w:pPr>
         <w:pStyle w:val="2"/>
       </w:pPr>
+      <w:bookmarkStart w:id="4" w:name="_Toc37854478"/>
       <w:r>
         <w:rPr>
           <w:rFonts w:hint="eastAsia"/>
@@ -135,6 +1571,7 @@
         </w:rPr>
         <w:t>定义、缩写词及简写</w:t>
       </w:r>
+      <w:bookmarkEnd w:id="4"/>
     </w:p>
     <w:p>
       <w:r>
@@ -164,6 +1601,7 @@
       <w:pPr>
         <w:pStyle w:val="1"/>
       </w:pPr>
+      <w:bookmarkStart w:id="5" w:name="_Toc37854479"/>
       <w:r>
         <w:rPr>
           <w:rFonts w:hint="eastAsia"/>
@@ -179,11 +1617,13 @@
         </w:rPr>
         <w:t>项目组织</w:t>
       </w:r>
+      <w:bookmarkEnd w:id="5"/>
     </w:p>
     <w:p>
       <w:pPr>
         <w:pStyle w:val="2"/>
       </w:pPr>
+      <w:bookmarkStart w:id="6" w:name="_Toc37854480"/>
       <w:r>
         <w:rPr>
           <w:rFonts w:hint="eastAsia"/>
@@ -199,6 +1639,7 @@
         </w:rPr>
         <w:t>外部接口</w:t>
       </w:r>
+      <w:bookmarkEnd w:id="6"/>
     </w:p>
     <w:tbl>
       <w:tblPr>
@@ -281,7 +1722,7 @@
             <w:tcW w:w="2766" w:type="dxa"/>
           </w:tcPr>
           <w:p>
-            <w:hyperlink r:id="rId7" w:history="1">
+            <w:hyperlink r:id="rId8" w:history="1">
               <w:r>
                 <w:rPr>
                   <w:rStyle w:val="a9"/>
@@ -351,6 +1792,7 @@
       <w:pPr>
         <w:pStyle w:val="2"/>
       </w:pPr>
+      <w:bookmarkStart w:id="7" w:name="_Toc37854481"/>
       <w:r>
         <w:rPr>
           <w:rFonts w:hint="eastAsia"/>
@@ -367,6 +1809,7 @@
         </w:rPr>
         <w:t>内部组织结构</w:t>
       </w:r>
+      <w:bookmarkEnd w:id="7"/>
     </w:p>
     <w:p>
       <w:r>
@@ -391,7 +1834,7 @@
                     </pic:cNvPicPr>
                   </pic:nvPicPr>
                   <pic:blipFill>
-                    <a:blip r:embed="rId8">
+                    <a:blip r:embed="rId9">
                       <a:extLst>
                         <a:ext uri="{28A0092B-C50C-407E-A947-70E740481C1C}">
                           <a14:useLocalDpi xmlns:a14="http://schemas.microsoft.com/office/drawing/2010/main" val="0"/>
@@ -427,6 +1870,7 @@
       <w:pPr>
         <w:pStyle w:val="2"/>
       </w:pPr>
+      <w:bookmarkStart w:id="8" w:name="_Toc37854482"/>
       <w:r>
         <w:rPr>
           <w:rFonts w:hint="eastAsia"/>
@@ -442,6 +1886,7 @@
         </w:rPr>
         <w:t>角色与职责划分</w:t>
       </w:r>
+      <w:bookmarkEnd w:id="8"/>
     </w:p>
     <w:p>
       <w:r>
@@ -455,6 +1900,7 @@
       <w:pPr>
         <w:pStyle w:val="1"/>
       </w:pPr>
+      <w:bookmarkStart w:id="9" w:name="_Toc37854483"/>
       <w:r>
         <w:rPr>
           <w:rFonts w:hint="eastAsia"/>
@@ -470,11 +1916,13 @@
         </w:rPr>
         <w:t>管理过程</w:t>
       </w:r>
+      <w:bookmarkEnd w:id="9"/>
     </w:p>
     <w:p>
       <w:pPr>
         <w:pStyle w:val="2"/>
       </w:pPr>
+      <w:bookmarkStart w:id="10" w:name="_Toc37854484"/>
       <w:r>
         <w:rPr>
           <w:rFonts w:hint="eastAsia"/>
@@ -490,6 +1938,7 @@
         </w:rPr>
         <w:t>项目启动计划</w:t>
       </w:r>
+      <w:bookmarkEnd w:id="10"/>
     </w:p>
     <w:p>
       <w:r>
@@ -533,6 +1982,7 @@
       <w:pPr>
         <w:pStyle w:val="2"/>
       </w:pPr>
+      <w:bookmarkStart w:id="11" w:name="_Toc37854485"/>
       <w:r>
         <w:rPr>
           <w:rFonts w:hint="eastAsia"/>
@@ -554,6 +2004,7 @@
         </w:rPr>
         <w:t>工作计划</w:t>
       </w:r>
+      <w:bookmarkEnd w:id="11"/>
     </w:p>
     <w:tbl>
       <w:tblPr>
@@ -1079,6 +2530,7 @@
       <w:pPr>
         <w:pStyle w:val="2"/>
       </w:pPr>
+      <w:bookmarkStart w:id="12" w:name="_Toc37854486"/>
       <w:r>
         <w:rPr>
           <w:rFonts w:hint="eastAsia"/>
@@ -1094,6 +2546,7 @@
         </w:rPr>
         <w:t>控制计划</w:t>
       </w:r>
+      <w:bookmarkEnd w:id="12"/>
     </w:p>
     <w:p>
       <w:pPr>
@@ -1148,7 +2601,19 @@
         <w:rPr>
           <w:rFonts w:hint="eastAsia"/>
         </w:rPr>
-        <w:t>以下为任务分配状况：</w:t>
+        <w:t>以下为任务</w:t>
+      </w:r>
+      <w:r>
+        <w:rPr>
+          <w:rFonts w:hint="eastAsia"/>
+        </w:rPr>
+        <w:t>工作表</w:t>
+      </w:r>
+      <w:r>
+        <w:rPr>
+          <w:rFonts w:hint="eastAsia"/>
+        </w:rPr>
+        <w:t>：</w:t>
       </w:r>
     </w:p>
     <w:p>
@@ -1158,10 +2623,10 @@
         </w:rPr>
         <w:lastRenderedPageBreak/>
         <w:drawing>
-          <wp:inline distT="0" distB="0" distL="0" distR="0" wp14:anchorId="2EF8C9CE" wp14:editId="1962A4A7">
-            <wp:extent cx="5274310" cy="3435350"/>
-            <wp:effectExtent l="0" t="0" r="2540" b="0"/>
-            <wp:docPr id="3" name="图片 3"/>
+          <wp:inline distT="0" distB="0" distL="0" distR="0">
+            <wp:extent cx="5274310" cy="4108450"/>
+            <wp:effectExtent l="0" t="0" r="2540" b="6350"/>
+            <wp:docPr id="9" name="图片 9"/>
             <wp:cNvGraphicFramePr>
               <a:graphicFrameLocks xmlns:a="http://schemas.openxmlformats.org/drawingml/2006/main" noChangeAspect="1"/>
             </wp:cNvGraphicFramePr>
@@ -1169,11 +2634,11 @@
               <a:graphicData uri="http://schemas.openxmlformats.org/drawingml/2006/picture">
                 <pic:pic xmlns:pic="http://schemas.openxmlformats.org/drawingml/2006/picture">
                   <pic:nvPicPr>
-                    <pic:cNvPr id="3" name="QQ截图20200411133135.png"/>
+                    <pic:cNvPr id="9" name="QQ截图20200415144137.png"/>
                     <pic:cNvPicPr/>
                   </pic:nvPicPr>
                   <pic:blipFill>
-                    <a:blip r:embed="rId9">
+                    <a:blip r:embed="rId10">
                       <a:extLst>
                         <a:ext uri="{28A0092B-C50C-407E-A947-70E740481C1C}">
                           <a14:useLocalDpi xmlns:a14="http://schemas.microsoft.com/office/drawing/2010/main" val="0"/>
@@ -1187,7 +2652,7 @@
                   <pic:spPr>
                     <a:xfrm>
                       <a:off x="0" y="0"/>
-                      <a:ext cx="5274310" cy="3435350"/>
+                      <a:ext cx="5274310" cy="4108450"/>
                     </a:xfrm>
                     <a:prstGeom prst="rect">
                       <a:avLst/>
@@ -1232,6 +2697,7 @@
       <w:pPr>
         <w:pStyle w:val="2"/>
       </w:pPr>
+      <w:bookmarkStart w:id="13" w:name="_Toc37854487"/>
       <w:r>
         <w:rPr>
           <w:rFonts w:hint="eastAsia"/>
@@ -1247,6 +2713,7 @@
         </w:rPr>
         <w:t>风险管理计划</w:t>
       </w:r>
+      <w:bookmarkEnd w:id="13"/>
     </w:p>
     <w:tbl>
       <w:tblPr>
@@ -1583,7 +3050,399 @@
         </w:tc>
       </w:tr>
     </w:tbl>
-    <w:p/>
+    <w:p>
+      <w:pPr>
+        <w:pStyle w:val="1"/>
+      </w:pPr>
+      <w:bookmarkStart w:id="14" w:name="_Toc37854488"/>
+      <w:r>
+        <w:rPr>
+          <w:rFonts w:hint="eastAsia"/>
+        </w:rPr>
+        <w:lastRenderedPageBreak/>
+        <w:t>4</w:t>
+      </w:r>
+      <w:r>
+        <w:t xml:space="preserve"> </w:t>
+      </w:r>
+      <w:r>
+        <w:rPr>
+          <w:rFonts w:hint="eastAsia"/>
+        </w:rPr>
+        <w:t>计划过程</w:t>
+      </w:r>
+      <w:bookmarkEnd w:id="14"/>
+    </w:p>
+    <w:p>
+      <w:pPr>
+        <w:pStyle w:val="2"/>
+      </w:pPr>
+      <w:bookmarkStart w:id="15" w:name="_Toc37854489"/>
+      <w:r>
+        <w:rPr>
+          <w:rFonts w:hint="eastAsia"/>
+        </w:rPr>
+        <w:t>4.1</w:t>
+      </w:r>
+      <w:r>
+        <w:t xml:space="preserve"> </w:t>
+      </w:r>
+      <w:r>
+        <w:rPr>
+          <w:rFonts w:hint="eastAsia"/>
+        </w:rPr>
+        <w:t>过程模型</w:t>
+      </w:r>
+      <w:bookmarkEnd w:id="15"/>
+    </w:p>
+    <w:p>
+      <w:r>
+        <w:rPr>
+          <w:rFonts w:hint="eastAsia"/>
+        </w:rPr>
+        <w:t>采用瀑布模型，</w:t>
+      </w:r>
+      <w:r>
+        <w:rPr>
+          <w:rFonts w:hint="eastAsia"/>
+        </w:rPr>
+        <w:t>软件开发的所有活动都是以线性方式进行的。当前活动接受上一个活动的工作结果并实现所需的工作内容。当前活动的工作结果需要验证。如果通过验证，则结果将用作下一个活动的输入，下一个活动将继续。否则，将返回进行修改。因此，该模型强调了文档的作用，并且需要在每个阶段进行仔细的验证。</w:t>
+      </w:r>
+    </w:p>
+    <w:p>
+      <w:pPr>
+        <w:pStyle w:val="2"/>
+      </w:pPr>
+      <w:bookmarkStart w:id="16" w:name="_Toc37854490"/>
+      <w:r>
+        <w:rPr>
+          <w:rFonts w:hint="eastAsia"/>
+        </w:rPr>
+        <w:t>4.2</w:t>
+      </w:r>
+      <w:r>
+        <w:t xml:space="preserve"> </w:t>
+      </w:r>
+      <w:r>
+        <w:rPr>
+          <w:rFonts w:hint="eastAsia"/>
+        </w:rPr>
+        <w:t>基础设施</w:t>
+      </w:r>
+      <w:bookmarkEnd w:id="16"/>
+    </w:p>
+    <w:p>
+      <w:r>
+        <w:rPr>
+          <w:rFonts w:hint="eastAsia"/>
+        </w:rPr>
+        <w:t>个人</w:t>
+      </w:r>
+      <w:r>
+        <w:t>P</w:t>
+      </w:r>
+      <w:r>
+        <w:rPr>
+          <w:rFonts w:hint="eastAsia"/>
+        </w:rPr>
+        <w:t>C、笔记本；</w:t>
+      </w:r>
+    </w:p>
+    <w:p>
+      <w:pPr>
+        <w:pStyle w:val="1"/>
+      </w:pPr>
+      <w:bookmarkStart w:id="17" w:name="_Toc37854491"/>
+      <w:r>
+        <w:rPr>
+          <w:rFonts w:hint="eastAsia"/>
+        </w:rPr>
+        <w:t>5</w:t>
+      </w:r>
+      <w:r>
+        <w:t xml:space="preserve"> </w:t>
+      </w:r>
+      <w:r>
+        <w:rPr>
+          <w:rFonts w:hint="eastAsia"/>
+        </w:rPr>
+        <w:t>支持过程</w:t>
+      </w:r>
+      <w:bookmarkEnd w:id="17"/>
+    </w:p>
+    <w:p>
+      <w:pPr>
+        <w:pStyle w:val="2"/>
+        <w:rPr>
+          <w:rFonts w:hint="eastAsia"/>
+        </w:rPr>
+      </w:pPr>
+      <w:bookmarkStart w:id="18" w:name="_Toc37854492"/>
+      <w:r>
+        <w:rPr>
+          <w:rFonts w:hint="eastAsia"/>
+        </w:rPr>
+        <w:t>5.1</w:t>
+      </w:r>
+      <w:r>
+        <w:t xml:space="preserve"> </w:t>
+      </w:r>
+      <w:r>
+        <w:rPr>
+          <w:rFonts w:hint="eastAsia"/>
+        </w:rPr>
+        <w:t>工作包</w:t>
+      </w:r>
+      <w:bookmarkEnd w:id="18"/>
+    </w:p>
+    <w:p>
+      <w:r>
+        <w:rPr>
+          <w:rFonts w:hint="eastAsia"/>
+          <w:noProof/>
+        </w:rPr>
+        <w:drawing>
+          <wp:inline distT="0" distB="0" distL="0" distR="0">
+            <wp:extent cx="5274310" cy="2564765"/>
+            <wp:effectExtent l="0" t="0" r="2540" b="6985"/>
+            <wp:docPr id="10" name="图片 10"/>
+            <wp:cNvGraphicFramePr>
+              <a:graphicFrameLocks xmlns:a="http://schemas.openxmlformats.org/drawingml/2006/main" noChangeAspect="1"/>
+            </wp:cNvGraphicFramePr>
+            <a:graphic xmlns:a="http://schemas.openxmlformats.org/drawingml/2006/main">
+              <a:graphicData uri="http://schemas.openxmlformats.org/drawingml/2006/picture">
+                <pic:pic xmlns:pic="http://schemas.openxmlformats.org/drawingml/2006/picture">
+                  <pic:nvPicPr>
+                    <pic:cNvPr id="10" name="QQ截图20200415144304.png"/>
+                    <pic:cNvPicPr/>
+                  </pic:nvPicPr>
+                  <pic:blipFill>
+                    <a:blip r:embed="rId11" cstate="print">
+                      <a:extLst>
+                        <a:ext uri="{28A0092B-C50C-407E-A947-70E740481C1C}">
+                          <a14:useLocalDpi xmlns:a14="http://schemas.microsoft.com/office/drawing/2010/main" val="0"/>
+                        </a:ext>
+                      </a:extLst>
+                    </a:blip>
+                    <a:stretch>
+                      <a:fillRect/>
+                    </a:stretch>
+                  </pic:blipFill>
+                  <pic:spPr>
+                    <a:xfrm>
+                      <a:off x="0" y="0"/>
+                      <a:ext cx="5274310" cy="2564765"/>
+                    </a:xfrm>
+                    <a:prstGeom prst="rect">
+                      <a:avLst/>
+                    </a:prstGeom>
+                  </pic:spPr>
+                </pic:pic>
+              </a:graphicData>
+            </a:graphic>
+          </wp:inline>
+        </w:drawing>
+      </w:r>
+    </w:p>
+    <w:p>
+      <w:pPr>
+        <w:pStyle w:val="2"/>
+      </w:pPr>
+      <w:bookmarkStart w:id="19" w:name="_Toc37854493"/>
+      <w:r>
+        <w:rPr>
+          <w:rFonts w:hint="eastAsia"/>
+        </w:rPr>
+        <w:t>5.2</w:t>
+      </w:r>
+      <w:r>
+        <w:t xml:space="preserve"> </w:t>
+      </w:r>
+      <w:r>
+        <w:rPr>
+          <w:rFonts w:hint="eastAsia"/>
+        </w:rPr>
+        <w:t>依赖关系</w:t>
+      </w:r>
+      <w:bookmarkEnd w:id="19"/>
+    </w:p>
+    <w:p>
+      <w:pPr>
+        <w:rPr>
+          <w:rFonts w:hint="eastAsia"/>
+        </w:rPr>
+      </w:pPr>
+      <w:r>
+        <w:t xml:space="preserve">1） </w:t>
+      </w:r>
+      <w:r>
+        <w:t>组织团队是完成软件项目的前提，分工明确</w:t>
+      </w:r>
+      <w:r>
+        <w:rPr>
+          <w:rFonts w:hint="eastAsia"/>
+        </w:rPr>
+        <w:t>；</w:t>
+      </w:r>
+    </w:p>
+    <w:p>
+      <w:pPr>
+        <w:rPr>
+          <w:rFonts w:hint="eastAsia"/>
+        </w:rPr>
+      </w:pPr>
+      <w:r>
+        <w:t xml:space="preserve">2） </w:t>
+      </w:r>
+      <w:r>
+        <w:t>配置管理贯穿于整个软件开发和测试过程</w:t>
+      </w:r>
+      <w:r>
+        <w:rPr>
+          <w:rFonts w:hint="eastAsia"/>
+        </w:rPr>
+        <w:t>；</w:t>
+      </w:r>
+    </w:p>
+    <w:p>
+      <w:pPr>
+        <w:rPr>
+          <w:rFonts w:hint="eastAsia"/>
+        </w:rPr>
+      </w:pPr>
+      <w:r>
+        <w:t>3） 需求分析是软件项目进入开发阶段的重要标志</w:t>
+      </w:r>
+      <w:r>
+        <w:rPr>
+          <w:rFonts w:hint="eastAsia"/>
+        </w:rPr>
+        <w:t>；</w:t>
+      </w:r>
+    </w:p>
+    <w:p>
+      <w:pPr>
+        <w:rPr>
+          <w:rFonts w:hint="eastAsia"/>
+        </w:rPr>
+      </w:pPr>
+      <w:r>
+        <w:t xml:space="preserve">4） </w:t>
+      </w:r>
+      <w:r>
+        <w:t>系统设计基于需求分析和编码原理</w:t>
+      </w:r>
+      <w:r>
+        <w:rPr>
+          <w:rFonts w:hint="eastAsia"/>
+        </w:rPr>
+        <w:t>；</w:t>
+      </w:r>
+    </w:p>
+    <w:p>
+      <w:pPr>
+        <w:rPr>
+          <w:rFonts w:hint="eastAsia"/>
+        </w:rPr>
+      </w:pPr>
+      <w:r>
+        <w:t>5） 编码测试是软件开发的一个重要过程</w:t>
+      </w:r>
+      <w:r>
+        <w:rPr>
+          <w:rFonts w:hint="eastAsia"/>
+        </w:rPr>
+        <w:t>；</w:t>
+      </w:r>
+    </w:p>
+    <w:p>
+      <w:r>
+        <w:lastRenderedPageBreak/>
+        <w:t>6） 交付阶段是客户对软件的认可和软件开发结束的标志</w:t>
+      </w:r>
+      <w:r>
+        <w:rPr>
+          <w:rFonts w:hint="eastAsia"/>
+        </w:rPr>
+        <w:t>。</w:t>
+      </w:r>
+    </w:p>
+    <w:p>
+      <w:pPr>
+        <w:pStyle w:val="2"/>
+      </w:pPr>
+      <w:bookmarkStart w:id="20" w:name="_Toc37854494"/>
+      <w:r>
+        <w:rPr>
+          <w:rFonts w:hint="eastAsia"/>
+        </w:rPr>
+        <w:t>5.3</w:t>
+      </w:r>
+      <w:r>
+        <w:t xml:space="preserve"> </w:t>
+      </w:r>
+      <w:r>
+        <w:rPr>
+          <w:rFonts w:hint="eastAsia"/>
+        </w:rPr>
+        <w:t>甘特图</w:t>
+      </w:r>
+      <w:bookmarkEnd w:id="20"/>
+    </w:p>
+    <w:p>
+      <w:pPr>
+        <w:rPr>
+          <w:rFonts w:hint="eastAsia"/>
+        </w:rPr>
+      </w:pPr>
+      <w:r>
+        <w:rPr>
+          <w:rFonts w:hint="eastAsia"/>
+          <w:noProof/>
+        </w:rPr>
+        <w:drawing>
+          <wp:inline distT="0" distB="0" distL="0" distR="0">
+            <wp:extent cx="5274310" cy="3206750"/>
+            <wp:effectExtent l="0" t="0" r="2540" b="0"/>
+            <wp:docPr id="11" name="图片 11"/>
+            <wp:cNvGraphicFramePr>
+              <a:graphicFrameLocks xmlns:a="http://schemas.openxmlformats.org/drawingml/2006/main" noChangeAspect="1"/>
+            </wp:cNvGraphicFramePr>
+            <a:graphic xmlns:a="http://schemas.openxmlformats.org/drawingml/2006/main">
+              <a:graphicData uri="http://schemas.openxmlformats.org/drawingml/2006/picture">
+                <pic:pic xmlns:pic="http://schemas.openxmlformats.org/drawingml/2006/picture">
+                  <pic:nvPicPr>
+                    <pic:cNvPr id="11" name="QQ截图20200415144637.png"/>
+                    <pic:cNvPicPr/>
+                  </pic:nvPicPr>
+                  <pic:blipFill>
+                    <a:blip r:embed="rId12" cstate="print">
+                      <a:extLst>
+                        <a:ext uri="{28A0092B-C50C-407E-A947-70E740481C1C}">
+                          <a14:useLocalDpi xmlns:a14="http://schemas.microsoft.com/office/drawing/2010/main" val="0"/>
+                        </a:ext>
+                      </a:extLst>
+                    </a:blip>
+                    <a:stretch>
+                      <a:fillRect/>
+                    </a:stretch>
+                  </pic:blipFill>
+                  <pic:spPr>
+                    <a:xfrm>
+                      <a:off x="0" y="0"/>
+                      <a:ext cx="5274310" cy="3206750"/>
+                    </a:xfrm>
+                    <a:prstGeom prst="rect">
+                      <a:avLst/>
+                    </a:prstGeom>
+                  </pic:spPr>
+                </pic:pic>
+              </a:graphicData>
+            </a:graphic>
+          </wp:inline>
+        </w:drawing>
+      </w:r>
+    </w:p>
     <w:sectPr>
       <w:pgSz w:w="11906" w:h="16838"/>
       <w:pgMar w:top="1440" w:right="1800" w:bottom="1440" w:left="1800" w:header="851" w:footer="992" w:gutter="0"/>
@@ -2422,6 +4281,33 @@
       <w:szCs w:val="28"/>
     </w:rPr>
   </w:style>
+  <w:style w:type="paragraph" w:styleId="11">
+    <w:name w:val="toc 1"/>
+    <w:basedOn w:val="a"/>
+    <w:next w:val="a"/>
+    <w:autoRedefine/>
+    <w:uiPriority w:val="39"/>
+    <w:unhideWhenUsed/>
+    <w:rsid w:val="000C7784"/>
+    <w:pPr>
+      <w:tabs>
+        <w:tab w:val="right" w:leader="dot" w:pos="8296"/>
+      </w:tabs>
+      <w:jc w:val="center"/>
+    </w:pPr>
+  </w:style>
+  <w:style w:type="paragraph" w:styleId="21">
+    <w:name w:val="toc 2"/>
+    <w:basedOn w:val="a"/>
+    <w:next w:val="a"/>
+    <w:autoRedefine/>
+    <w:uiPriority w:val="39"/>
+    <w:unhideWhenUsed/>
+    <w:rsid w:val="00E13188"/>
+    <w:pPr>
+      <w:ind w:leftChars="200" w:left="420"/>
+    </w:pPr>
+  </w:style>
 </w:styles>
 </file>
 
@@ -2684,4 +4570,16 @@
     </a:ext>
   </a:extLst>
 </a:theme>
+</file>
+
+<file path=customXml/item1.xml><?xml version="1.0" encoding="utf-8"?>
+<b:Sources xmlns:b="http://schemas.openxmlformats.org/officeDocument/2006/bibliography" xmlns="http://schemas.openxmlformats.org/officeDocument/2006/bibliography" SelectedStyle="\APASixthEditionOfficeOnline.xsl" StyleName="APA" Version="6"/>
+</file>
+
+<file path=customXml/itemProps1.xml><?xml version="1.0" encoding="utf-8"?>
+<ds:datastoreItem xmlns:ds="http://schemas.openxmlformats.org/officeDocument/2006/customXml" ds:itemID="{53217073-D277-41D9-9A3D-8A2B8E8D96FD}">
+  <ds:schemaRefs>
+    <ds:schemaRef ds:uri="http://schemas.openxmlformats.org/officeDocument/2006/bibliography"/>
+  </ds:schemaRefs>
+</ds:datastoreItem>
 </file>